--- a/PROYECTO/doc/UT_7_2024_2025.docx
+++ b/PROYECTO/doc/UT_7_2024_2025.docx
@@ -7408,9 +7408,9 @@
       </w:r>
     </w:p>
     <w:p/>
-    <w:bookmarkStart w:id="6" w:name="_Toc170148631" w:displacedByCustomXml="next"/>
+    <w:bookmarkStart w:id="6" w:name="_Toc170148316" w:displacedByCustomXml="next"/>
     <w:bookmarkStart w:id="7" w:name="_Toc49341785" w:displacedByCustomXml="next"/>
-    <w:bookmarkStart w:id="8" w:name="_Toc170148316" w:displacedByCustomXml="next"/>
+    <w:bookmarkStart w:id="8" w:name="_Toc170148631" w:displacedByCustomXml="next"/>
     <w:sdt>
       <w:sdtPr>
         <w:rPr>
@@ -46364,13 +46364,7 @@
         <w:jc w:val="left"/>
       </w:pPr>
       <w:r>
-        <w:t xml:space="preserve">|    </w:t>
-      </w:r>
-      <w:r>
-        <w:t xml:space="preserve">└── </w:t>
-      </w:r>
-      <w:r>
-        <w:t>testapp.py</w:t>
+        <w:t>|    └── testapp.py</w:t>
       </w:r>
       <w:r>
         <w:br/>
@@ -46390,16 +46384,7 @@
         <w:jc w:val="left"/>
       </w:pPr>
       <w:r>
-        <w:t xml:space="preserve">|       </w:t>
-      </w:r>
-      <w:r>
-        <w:t xml:space="preserve">└── </w:t>
-      </w:r>
-      <w:r>
-        <w:t>menu</w:t>
-      </w:r>
-      <w:r>
-        <w:t>.py</w:t>
+        <w:t>|       └── menu.py</w:t>
       </w:r>
       <w:r>
         <w:br/>
@@ -46530,6 +46515,9 @@
         <w:jc w:val="left"/>
       </w:pPr>
       <w:r>
+        <w:rPr>
+          <w:noProof/>
+        </w:rPr>
         <w:lastRenderedPageBreak/>
         <w:drawing>
           <wp:inline distT="0" distB="0" distL="0" distR="0" wp14:anchorId="24CDD0E9" wp14:editId="72661564">
@@ -46890,6 +46878,9 @@
         <w:br/>
       </w:r>
       <w:r>
+        <w:rPr>
+          <w:noProof/>
+        </w:rPr>
         <w:drawing>
           <wp:inline distT="0" distB="0" distL="0" distR="0" wp14:anchorId="22CA49A5" wp14:editId="4577F890">
             <wp:extent cx="6371590" cy="4103370"/>
@@ -52035,16 +52026,559 @@
       <w:bookmarkEnd w:id="214"/>
     </w:p>
     <w:p>
-      <w:pPr>
-        <w:rPr>
-          <w:color w:val="FF0000"/>
-        </w:rPr>
-      </w:pPr>
-      <w:r>
-        <w:rPr>
-          <w:color w:val="FF0000"/>
-        </w:rPr>
-        <w:t>Rellenar</w:t>
+      <w:r>
+        <w:t>Para verificar el correcto funcionamiento de la aplicación, se introdujeron datos ficticios en cada uno de los módulos principales del sistema: alumnos, libros, materias, cursos y préstamos. Estos datos permitieron comprobar las funcionalidades de alta, modificación, eliminación, préstamos y exportación.</w:t>
+      </w:r>
+    </w:p>
+    <w:p>
+      <w:pPr>
+        <w:rPr>
+          <w:rFonts w:ascii="Segoe UI Emoji" w:hAnsi="Segoe UI Emoji" w:cs="Segoe UI Emoji"/>
+          <w:b/>
+          <w:bCs/>
+        </w:rPr>
+      </w:pPr>
+    </w:p>
+    <w:p>
+      <w:pPr>
+        <w:rPr>
+          <w:b/>
+          <w:bCs/>
+        </w:rPr>
+      </w:pPr>
+      <w:r>
+        <w:rPr>
+          <w:b/>
+          <w:bCs/>
+        </w:rPr>
+        <w:t>Ficheros de datos utilizados:</w:t>
+      </w:r>
+    </w:p>
+    <w:p>
+      <w:pPr>
+        <w:rPr>
+          <w:b/>
+          <w:bCs/>
+        </w:rPr>
+      </w:pPr>
+    </w:p>
+    <w:p>
+      <w:pPr>
+        <w:rPr>
+          <w:b/>
+          <w:bCs/>
+        </w:rPr>
+      </w:pPr>
+      <w:r>
+        <w:rPr>
+          <w:b/>
+          <w:bCs/>
+        </w:rPr>
+        <w:t>1. alumnos.csv</w:t>
+      </w:r>
+    </w:p>
+    <w:p>
+      <w:proofErr w:type="spellStart"/>
+      <w:proofErr w:type="gramStart"/>
+      <w:r>
+        <w:t>nie,nombre</w:t>
+      </w:r>
+      <w:proofErr w:type="gramEnd"/>
+      <w:r>
+        <w:t>,apellidos,tramo,bilingue</w:t>
+      </w:r>
+      <w:proofErr w:type="spellEnd"/>
+    </w:p>
+    <w:p>
+      <w:r>
+        <w:t>X1234567</w:t>
+      </w:r>
+      <w:proofErr w:type="gramStart"/>
+      <w:r>
+        <w:t>A,Laura</w:t>
+      </w:r>
+      <w:proofErr w:type="gramEnd"/>
+      <w:r>
+        <w:t>,Gómez,II,S</w:t>
+      </w:r>
+    </w:p>
+    <w:p>
+      <w:r>
+        <w:t>Y2345678</w:t>
+      </w:r>
+      <w:proofErr w:type="gramStart"/>
+      <w:r>
+        <w:t>B,Juan</w:t>
+      </w:r>
+      <w:proofErr w:type="gramEnd"/>
+      <w:r>
+        <w:t>,Pérez,I,N</w:t>
+      </w:r>
+    </w:p>
+    <w:p>
+      <w:pPr>
+        <w:rPr>
+          <w:b/>
+          <w:bCs/>
+        </w:rPr>
+      </w:pPr>
+    </w:p>
+    <w:p>
+      <w:pPr>
+        <w:rPr>
+          <w:b/>
+          <w:bCs/>
+        </w:rPr>
+      </w:pPr>
+      <w:r>
+        <w:rPr>
+          <w:b/>
+          <w:bCs/>
+        </w:rPr>
+        <w:t>2. libros.csv</w:t>
+      </w:r>
+    </w:p>
+    <w:p>
+      <w:proofErr w:type="spellStart"/>
+      <w:proofErr w:type="gramStart"/>
+      <w:r>
+        <w:t>isbn,titulo</w:t>
+      </w:r>
+      <w:proofErr w:type="gramEnd"/>
+      <w:r>
+        <w:t>,autor,numero_ejemplares,Id_materia,Id_curso</w:t>
+      </w:r>
+      <w:proofErr w:type="spellEnd"/>
+    </w:p>
+    <w:p>
+      <w:proofErr w:type="gramStart"/>
+      <w:r>
+        <w:t>0306406152,Matemáticas</w:t>
+      </w:r>
+      <w:proofErr w:type="gramEnd"/>
+      <w:r>
+        <w:t xml:space="preserve"> 1,Autor Uno,3,1,1ESO</w:t>
+      </w:r>
+    </w:p>
+    <w:p>
+      <w:r>
+        <w:t>123456789</w:t>
+      </w:r>
+      <w:proofErr w:type="gramStart"/>
+      <w:r>
+        <w:t>X,Lengua</w:t>
+      </w:r>
+      <w:proofErr w:type="gramEnd"/>
+      <w:r>
+        <w:t xml:space="preserve"> 2,Autor Dos,2,2,2ESO</w:t>
+      </w:r>
+    </w:p>
+    <w:p>
+      <w:pPr>
+        <w:rPr>
+          <w:b/>
+          <w:bCs/>
+        </w:rPr>
+      </w:pPr>
+    </w:p>
+    <w:p>
+      <w:pPr>
+        <w:rPr>
+          <w:b/>
+          <w:bCs/>
+        </w:rPr>
+      </w:pPr>
+      <w:r>
+        <w:rPr>
+          <w:b/>
+          <w:bCs/>
+        </w:rPr>
+        <w:t>3. materias.csv</w:t>
+      </w:r>
+    </w:p>
+    <w:p>
+      <w:proofErr w:type="spellStart"/>
+      <w:r>
+        <w:t>id_</w:t>
+      </w:r>
+      <w:proofErr w:type="gramStart"/>
+      <w:r>
+        <w:t>materia,nombre</w:t>
+      </w:r>
+      <w:proofErr w:type="gramEnd"/>
+      <w:r>
+        <w:t>,id_curso</w:t>
+      </w:r>
+      <w:proofErr w:type="spellEnd"/>
+    </w:p>
+    <w:p>
+      <w:proofErr w:type="gramStart"/>
+      <w:r>
+        <w:t>1,Matemáticas</w:t>
+      </w:r>
+      <w:proofErr w:type="gramEnd"/>
+      <w:r>
+        <w:t>,1ESO</w:t>
+      </w:r>
+    </w:p>
+    <w:p>
+      <w:proofErr w:type="gramStart"/>
+      <w:r>
+        <w:t>2,Lengua</w:t>
+      </w:r>
+      <w:proofErr w:type="gramEnd"/>
+      <w:r>
+        <w:t>,2ESO</w:t>
+      </w:r>
+    </w:p>
+    <w:p>
+      <w:pPr>
+        <w:rPr>
+          <w:b/>
+          <w:bCs/>
+        </w:rPr>
+      </w:pPr>
+    </w:p>
+    <w:p>
+      <w:pPr>
+        <w:rPr>
+          <w:b/>
+          <w:bCs/>
+        </w:rPr>
+      </w:pPr>
+      <w:r>
+        <w:rPr>
+          <w:b/>
+          <w:bCs/>
+        </w:rPr>
+        <w:t>4. cursos.csv</w:t>
+      </w:r>
+    </w:p>
+    <w:p>
+      <w:proofErr w:type="spellStart"/>
+      <w:r>
+        <w:t>id_</w:t>
+      </w:r>
+      <w:proofErr w:type="gramStart"/>
+      <w:r>
+        <w:t>curso,nivel</w:t>
+      </w:r>
+      <w:proofErr w:type="spellEnd"/>
+      <w:proofErr w:type="gramEnd"/>
+    </w:p>
+    <w:p>
+      <w:r>
+        <w:t>1</w:t>
+      </w:r>
+      <w:proofErr w:type="gramStart"/>
+      <w:r>
+        <w:t>ESO,1º</w:t>
+      </w:r>
+      <w:proofErr w:type="gramEnd"/>
+      <w:r>
+        <w:t xml:space="preserve"> ESO</w:t>
+      </w:r>
+    </w:p>
+    <w:p>
+      <w:r>
+        <w:t>2</w:t>
+      </w:r>
+      <w:proofErr w:type="gramStart"/>
+      <w:r>
+        <w:t>ESO,2º</w:t>
+      </w:r>
+      <w:proofErr w:type="gramEnd"/>
+      <w:r>
+        <w:t xml:space="preserve"> ESO</w:t>
+      </w:r>
+    </w:p>
+    <w:p/>
+    <w:p>
+      <w:pPr>
+        <w:rPr>
+          <w:b/>
+          <w:bCs/>
+        </w:rPr>
+      </w:pPr>
+      <w:r>
+        <w:rPr>
+          <w:b/>
+          <w:bCs/>
+        </w:rPr>
+        <w:t>5. prestamos.csv</w:t>
+      </w:r>
+    </w:p>
+    <w:p>
+      <w:proofErr w:type="spellStart"/>
+      <w:proofErr w:type="gramStart"/>
+      <w:r>
+        <w:t>nie,curso</w:t>
+      </w:r>
+      <w:proofErr w:type="gramEnd"/>
+      <w:r>
+        <w:t>,isbn,fecha_entrega,fecha_devolucion,estado</w:t>
+      </w:r>
+      <w:proofErr w:type="spellEnd"/>
+    </w:p>
+    <w:p>
+      <w:r>
+        <w:t>X1234567A,1ESO,0306406152,01/09/2024,30/06/</w:t>
+      </w:r>
+      <w:proofErr w:type="gramStart"/>
+      <w:r>
+        <w:t>2025,pendiente</w:t>
+      </w:r>
+      <w:proofErr w:type="gramEnd"/>
+    </w:p>
+    <w:p/>
+    <w:p>
+      <w:pPr>
+        <w:rPr>
+          <w:b/>
+          <w:bCs/>
+        </w:rPr>
+      </w:pPr>
+      <w:r>
+        <w:rPr>
+          <w:b/>
+          <w:bCs/>
+        </w:rPr>
+        <w:t>Pruebas realizadas</w:t>
+      </w:r>
+    </w:p>
+    <w:p>
+      <w:pPr>
+        <w:numPr>
+          <w:ilvl w:val="0"/>
+          <w:numId w:val="60"/>
+        </w:numPr>
+      </w:pPr>
+      <w:r>
+        <w:t xml:space="preserve">Se añadieron dos alumnos con </w:t>
+      </w:r>
+      <w:proofErr w:type="spellStart"/>
+      <w:r>
+        <w:t>NIEs</w:t>
+      </w:r>
+      <w:proofErr w:type="spellEnd"/>
+      <w:r>
+        <w:t xml:space="preserve"> válidos y distintos tramos de beca.</w:t>
+      </w:r>
+    </w:p>
+    <w:p>
+      <w:pPr>
+        <w:numPr>
+          <w:ilvl w:val="0"/>
+          <w:numId w:val="60"/>
+        </w:numPr>
+      </w:pPr>
+      <w:r>
+        <w:t>Se registraron dos libros, cada uno vinculado a una materia y curso diferente.</w:t>
+      </w:r>
+    </w:p>
+    <w:p>
+      <w:pPr>
+        <w:numPr>
+          <w:ilvl w:val="0"/>
+          <w:numId w:val="60"/>
+        </w:numPr>
+      </w:pPr>
+      <w:r>
+        <w:t>Se creó un préstamo para un alumno, lo cual disminuyó el número de ejemplares disponibles del libro.</w:t>
+      </w:r>
+    </w:p>
+    <w:p>
+      <w:pPr>
+        <w:numPr>
+          <w:ilvl w:val="0"/>
+          <w:numId w:val="60"/>
+        </w:numPr>
+      </w:pPr>
+      <w:r>
+        <w:t>Se probó la validación de duplicados (</w:t>
+      </w:r>
+      <w:proofErr w:type="spellStart"/>
+      <w:r>
+        <w:t>NIEs</w:t>
+      </w:r>
+      <w:proofErr w:type="spellEnd"/>
+      <w:r>
+        <w:t xml:space="preserve">, </w:t>
+      </w:r>
+      <w:proofErr w:type="spellStart"/>
+      <w:r>
+        <w:t>ISBNs</w:t>
+      </w:r>
+      <w:proofErr w:type="spellEnd"/>
+      <w:r>
+        <w:t>) y la restricción de préstamos con ejemplares agotados.</w:t>
+      </w:r>
+    </w:p>
+    <w:p>
+      <w:pPr>
+        <w:numPr>
+          <w:ilvl w:val="0"/>
+          <w:numId w:val="60"/>
+        </w:numPr>
+      </w:pPr>
+      <w:r>
+        <w:t xml:space="preserve">Se usó la opción del menú para exportar los datos de los alumnos en formato </w:t>
+      </w:r>
+      <w:proofErr w:type="spellStart"/>
+      <w:r>
+        <w:t>Delphos</w:t>
+      </w:r>
+      <w:proofErr w:type="spellEnd"/>
+      <w:r>
+        <w:t>.</w:t>
+      </w:r>
+    </w:p>
+    <w:p/>
+    <w:p>
+      <w:pPr>
+        <w:rPr>
+          <w:b/>
+          <w:bCs/>
+        </w:rPr>
+      </w:pPr>
+      <w:r>
+        <w:rPr>
+          <w:b/>
+          <w:bCs/>
+        </w:rPr>
+        <w:t>Fichero generado: alumnos_delphos.csv</w:t>
+      </w:r>
+    </w:p>
+    <w:p>
+      <w:r>
+        <w:t xml:space="preserve">El resultado de la exportación al estilo </w:t>
+      </w:r>
+      <w:proofErr w:type="spellStart"/>
+      <w:r>
+        <w:t>Delphos</w:t>
+      </w:r>
+      <w:proofErr w:type="spellEnd"/>
+      <w:r>
+        <w:t xml:space="preserve"> fue el siguiente:</w:t>
+      </w:r>
+    </w:p>
+    <w:p/>
+    <w:p/>
+    <w:p>
+      <w:r>
+        <w:t>"Alumno","NumeroEscolar","NumeroSolicitud","FechaSolicitud","CampoNoNecesario","CampoNoNecesario","CampoNoNecesario","CampoNoNecesario","CampoNoNecesario","CampoNoNecesario","CampoNoNecesario","CampoNoNecesario","ResultadoLibros","ResultadoComedor","Matriculado","TipoBecaLibros","TipoBecaComedor"</w:t>
+      </w:r>
+    </w:p>
+    <w:p>
+      <w:r>
+        <w:t xml:space="preserve">"Gómez, Laura","X1234567A","2024001","26/06/2024","","","","","","","","","","Sí","No","Sí","Renta </w:t>
+      </w:r>
+      <w:proofErr w:type="spellStart"/>
+      <w:r>
+        <w:t>II","Tramo</w:t>
+      </w:r>
+      <w:proofErr w:type="spellEnd"/>
+      <w:r>
+        <w:t xml:space="preserve"> II"</w:t>
+      </w:r>
+    </w:p>
+    <w:p>
+      <w:r>
+        <w:t xml:space="preserve">"Pérez, Juan","Y2345678B","2024002","26/06/2024","","","","","","","","","","Sí","No","Sí","Renta </w:t>
+      </w:r>
+      <w:proofErr w:type="spellStart"/>
+      <w:r>
+        <w:t>I","Tramo</w:t>
+      </w:r>
+      <w:proofErr w:type="spellEnd"/>
+      <w:r>
+        <w:t xml:space="preserve"> I"</w:t>
+      </w:r>
+    </w:p>
+    <w:p>
+      <w:r>
+        <w:drawing>
+          <wp:inline distT="0" distB="0" distL="0" distR="0" wp14:anchorId="5EBA1F2D" wp14:editId="6C4181FD">
+            <wp:extent cx="6371590" cy="4137660"/>
+            <wp:effectExtent l="0" t="0" r="0" b="0"/>
+            <wp:docPr id="29" name="Imagen 29"/>
+            <wp:cNvGraphicFramePr>
+              <a:graphicFrameLocks xmlns:a="http://schemas.openxmlformats.org/drawingml/2006/main" noChangeAspect="1"/>
+            </wp:cNvGraphicFramePr>
+            <a:graphic xmlns:a="http://schemas.openxmlformats.org/drawingml/2006/main">
+              <a:graphicData uri="http://schemas.openxmlformats.org/drawingml/2006/picture">
+                <pic:pic xmlns:pic="http://schemas.openxmlformats.org/drawingml/2006/picture">
+                  <pic:nvPicPr>
+                    <pic:cNvPr id="1" name=""/>
+                    <pic:cNvPicPr/>
+                  </pic:nvPicPr>
+                  <pic:blipFill>
+                    <a:blip r:embed="rId49"/>
+                    <a:stretch>
+                      <a:fillRect/>
+                    </a:stretch>
+                  </pic:blipFill>
+                  <pic:spPr>
+                    <a:xfrm>
+                      <a:off x="0" y="0"/>
+                      <a:ext cx="6371590" cy="4137660"/>
+                    </a:xfrm>
+                    <a:prstGeom prst="rect">
+                      <a:avLst/>
+                    </a:prstGeom>
+                  </pic:spPr>
+                </pic:pic>
+              </a:graphicData>
+            </a:graphic>
+          </wp:inline>
+        </w:drawing>
+      </w:r>
+    </w:p>
+    <w:p/>
+    <w:p>
+      <w:r>
+        <w:t xml:space="preserve">Este fichero cumple con el formato requerido por la exportación de </w:t>
+      </w:r>
+      <w:proofErr w:type="spellStart"/>
+      <w:r>
+        <w:t>Delphos</w:t>
+      </w:r>
+      <w:proofErr w:type="spellEnd"/>
+      <w:r>
+        <w:t>:</w:t>
+      </w:r>
+    </w:p>
+    <w:p>
+      <w:pPr>
+        <w:numPr>
+          <w:ilvl w:val="0"/>
+          <w:numId w:val="61"/>
+        </w:numPr>
+      </w:pPr>
+      <w:r>
+        <w:t>Separado por comas</w:t>
+      </w:r>
+    </w:p>
+    <w:p>
+      <w:pPr>
+        <w:numPr>
+          <w:ilvl w:val="0"/>
+          <w:numId w:val="61"/>
+        </w:numPr>
+      </w:pPr>
+      <w:r>
+        <w:t>Nombres de campos y valores encerrados entre comillas dobles</w:t>
+      </w:r>
+    </w:p>
+    <w:p>
+      <w:pPr>
+        <w:numPr>
+          <w:ilvl w:val="0"/>
+          <w:numId w:val="61"/>
+        </w:numPr>
+      </w:pPr>
+      <w:r>
+        <w:t>Inclusión de campos no necesarios para simular el modelo original</w:t>
       </w:r>
     </w:p>
     <w:p/>
@@ -56882,8 +57416,8 @@
     <w:p/>
     <w:p/>
     <w:sectPr>
-      <w:headerReference w:type="default" r:id="rId49"/>
-      <w:footerReference w:type="default" r:id="rId50"/>
+      <w:headerReference w:type="default" r:id="rId50"/>
+      <w:footerReference w:type="default" r:id="rId51"/>
       <w:pgSz w:w="11906" w:h="16838" w:code="9"/>
       <w:pgMar w:top="1291" w:right="936" w:bottom="720" w:left="936" w:header="0" w:footer="289" w:gutter="0"/>
       <w:pgNumType w:start="1"/>
@@ -62398,6 +62932,155 @@
     </w:lvl>
   </w:abstractNum>
   <w:abstractNum w:abstractNumId="37" w15:restartNumberingAfterBreak="0">
+    <w:nsid w:val="4B617D9C"/>
+    <w:multiLevelType w:val="multilevel"/>
+    <w:tmpl w:val="2AA095E6"/>
+    <w:lvl w:ilvl="0">
+      <w:start w:val="1"/>
+      <w:numFmt w:val="bullet"/>
+      <w:lvlText w:val=""/>
+      <w:lvlJc w:val="left"/>
+      <w:pPr>
+        <w:tabs>
+          <w:tab w:val="num" w:pos="720"/>
+        </w:tabs>
+        <w:ind w:left="720" w:hanging="360"/>
+      </w:pPr>
+      <w:rPr>
+        <w:rFonts w:ascii="Symbol" w:hAnsi="Symbol" w:hint="default"/>
+        <w:sz w:val="20"/>
+      </w:rPr>
+    </w:lvl>
+    <w:lvl w:ilvl="1" w:tentative="1">
+      <w:start w:val="1"/>
+      <w:numFmt w:val="bullet"/>
+      <w:lvlText w:val="o"/>
+      <w:lvlJc w:val="left"/>
+      <w:pPr>
+        <w:tabs>
+          <w:tab w:val="num" w:pos="1440"/>
+        </w:tabs>
+        <w:ind w:left="1440" w:hanging="360"/>
+      </w:pPr>
+      <w:rPr>
+        <w:rFonts w:ascii="Courier New" w:hAnsi="Courier New" w:hint="default"/>
+        <w:sz w:val="20"/>
+      </w:rPr>
+    </w:lvl>
+    <w:lvl w:ilvl="2" w:tentative="1">
+      <w:start w:val="1"/>
+      <w:numFmt w:val="bullet"/>
+      <w:lvlText w:val=""/>
+      <w:lvlJc w:val="left"/>
+      <w:pPr>
+        <w:tabs>
+          <w:tab w:val="num" w:pos="2160"/>
+        </w:tabs>
+        <w:ind w:left="2160" w:hanging="360"/>
+      </w:pPr>
+      <w:rPr>
+        <w:rFonts w:ascii="Wingdings" w:hAnsi="Wingdings" w:hint="default"/>
+        <w:sz w:val="20"/>
+      </w:rPr>
+    </w:lvl>
+    <w:lvl w:ilvl="3" w:tentative="1">
+      <w:start w:val="1"/>
+      <w:numFmt w:val="bullet"/>
+      <w:lvlText w:val=""/>
+      <w:lvlJc w:val="left"/>
+      <w:pPr>
+        <w:tabs>
+          <w:tab w:val="num" w:pos="2880"/>
+        </w:tabs>
+        <w:ind w:left="2880" w:hanging="360"/>
+      </w:pPr>
+      <w:rPr>
+        <w:rFonts w:ascii="Wingdings" w:hAnsi="Wingdings" w:hint="default"/>
+        <w:sz w:val="20"/>
+      </w:rPr>
+    </w:lvl>
+    <w:lvl w:ilvl="4" w:tentative="1">
+      <w:start w:val="1"/>
+      <w:numFmt w:val="bullet"/>
+      <w:lvlText w:val=""/>
+      <w:lvlJc w:val="left"/>
+      <w:pPr>
+        <w:tabs>
+          <w:tab w:val="num" w:pos="3600"/>
+        </w:tabs>
+        <w:ind w:left="3600" w:hanging="360"/>
+      </w:pPr>
+      <w:rPr>
+        <w:rFonts w:ascii="Wingdings" w:hAnsi="Wingdings" w:hint="default"/>
+        <w:sz w:val="20"/>
+      </w:rPr>
+    </w:lvl>
+    <w:lvl w:ilvl="5" w:tentative="1">
+      <w:start w:val="1"/>
+      <w:numFmt w:val="bullet"/>
+      <w:lvlText w:val=""/>
+      <w:lvlJc w:val="left"/>
+      <w:pPr>
+        <w:tabs>
+          <w:tab w:val="num" w:pos="4320"/>
+        </w:tabs>
+        <w:ind w:left="4320" w:hanging="360"/>
+      </w:pPr>
+      <w:rPr>
+        <w:rFonts w:ascii="Wingdings" w:hAnsi="Wingdings" w:hint="default"/>
+        <w:sz w:val="20"/>
+      </w:rPr>
+    </w:lvl>
+    <w:lvl w:ilvl="6" w:tentative="1">
+      <w:start w:val="1"/>
+      <w:numFmt w:val="bullet"/>
+      <w:lvlText w:val=""/>
+      <w:lvlJc w:val="left"/>
+      <w:pPr>
+        <w:tabs>
+          <w:tab w:val="num" w:pos="5040"/>
+        </w:tabs>
+        <w:ind w:left="5040" w:hanging="360"/>
+      </w:pPr>
+      <w:rPr>
+        <w:rFonts w:ascii="Wingdings" w:hAnsi="Wingdings" w:hint="default"/>
+        <w:sz w:val="20"/>
+      </w:rPr>
+    </w:lvl>
+    <w:lvl w:ilvl="7" w:tentative="1">
+      <w:start w:val="1"/>
+      <w:numFmt w:val="bullet"/>
+      <w:lvlText w:val=""/>
+      <w:lvlJc w:val="left"/>
+      <w:pPr>
+        <w:tabs>
+          <w:tab w:val="num" w:pos="5760"/>
+        </w:tabs>
+        <w:ind w:left="5760" w:hanging="360"/>
+      </w:pPr>
+      <w:rPr>
+        <w:rFonts w:ascii="Wingdings" w:hAnsi="Wingdings" w:hint="default"/>
+        <w:sz w:val="20"/>
+      </w:rPr>
+    </w:lvl>
+    <w:lvl w:ilvl="8" w:tentative="1">
+      <w:start w:val="1"/>
+      <w:numFmt w:val="bullet"/>
+      <w:lvlText w:val=""/>
+      <w:lvlJc w:val="left"/>
+      <w:pPr>
+        <w:tabs>
+          <w:tab w:val="num" w:pos="6480"/>
+        </w:tabs>
+        <w:ind w:left="6480" w:hanging="360"/>
+      </w:pPr>
+      <w:rPr>
+        <w:rFonts w:ascii="Wingdings" w:hAnsi="Wingdings" w:hint="default"/>
+        <w:sz w:val="20"/>
+      </w:rPr>
+    </w:lvl>
+  </w:abstractNum>
+  <w:abstractNum w:abstractNumId="38" w15:restartNumberingAfterBreak="0">
     <w:nsid w:val="4BBF27E8"/>
     <w:multiLevelType w:val="multilevel"/>
     <w:tmpl w:val="4A703DD6"/>
@@ -62546,7 +63229,7 @@
       </w:rPr>
     </w:lvl>
   </w:abstractNum>
-  <w:abstractNum w:abstractNumId="38" w15:restartNumberingAfterBreak="0">
+  <w:abstractNum w:abstractNumId="39" w15:restartNumberingAfterBreak="0">
     <w:nsid w:val="4EA54332"/>
     <w:multiLevelType w:val="multilevel"/>
     <w:tmpl w:val="0AFA9318"/>
@@ -62695,7 +63378,7 @@
       </w:rPr>
     </w:lvl>
   </w:abstractNum>
-  <w:abstractNum w:abstractNumId="39" w15:restartNumberingAfterBreak="0">
+  <w:abstractNum w:abstractNumId="40" w15:restartNumberingAfterBreak="0">
     <w:nsid w:val="54E76D80"/>
     <w:multiLevelType w:val="hybridMultilevel"/>
     <w:tmpl w:val="4CAAA5CC"/>
@@ -62808,7 +63491,7 @@
       </w:rPr>
     </w:lvl>
   </w:abstractNum>
-  <w:abstractNum w:abstractNumId="40" w15:restartNumberingAfterBreak="0">
+  <w:abstractNum w:abstractNumId="41" w15:restartNumberingAfterBreak="0">
     <w:nsid w:val="56387698"/>
     <w:multiLevelType w:val="multilevel"/>
     <w:tmpl w:val="D0B8B3D4"/>
@@ -62957,7 +63640,7 @@
       </w:rPr>
     </w:lvl>
   </w:abstractNum>
-  <w:abstractNum w:abstractNumId="41" w15:restartNumberingAfterBreak="0">
+  <w:abstractNum w:abstractNumId="42" w15:restartNumberingAfterBreak="0">
     <w:nsid w:val="5765189E"/>
     <w:multiLevelType w:val="multilevel"/>
     <w:tmpl w:val="55BA54F6"/>
@@ -63106,7 +63789,7 @@
       </w:rPr>
     </w:lvl>
   </w:abstractNum>
-  <w:abstractNum w:abstractNumId="42" w15:restartNumberingAfterBreak="0">
+  <w:abstractNum w:abstractNumId="43" w15:restartNumberingAfterBreak="0">
     <w:nsid w:val="5A203486"/>
     <w:multiLevelType w:val="multilevel"/>
     <w:tmpl w:val="570A711A"/>
@@ -63255,7 +63938,7 @@
       </w:rPr>
     </w:lvl>
   </w:abstractNum>
-  <w:abstractNum w:abstractNumId="43" w15:restartNumberingAfterBreak="0">
+  <w:abstractNum w:abstractNumId="44" w15:restartNumberingAfterBreak="0">
     <w:nsid w:val="5E052993"/>
     <w:multiLevelType w:val="multilevel"/>
     <w:tmpl w:val="4268EADC"/>
@@ -63404,7 +64087,7 @@
       </w:rPr>
     </w:lvl>
   </w:abstractNum>
-  <w:abstractNum w:abstractNumId="44" w15:restartNumberingAfterBreak="0">
+  <w:abstractNum w:abstractNumId="45" w15:restartNumberingAfterBreak="0">
     <w:nsid w:val="5FC674C3"/>
     <w:multiLevelType w:val="multilevel"/>
     <w:tmpl w:val="4002EF80"/>
@@ -63553,7 +64236,7 @@
       </w:rPr>
     </w:lvl>
   </w:abstractNum>
-  <w:abstractNum w:abstractNumId="45" w15:restartNumberingAfterBreak="0">
+  <w:abstractNum w:abstractNumId="46" w15:restartNumberingAfterBreak="0">
     <w:nsid w:val="60074993"/>
     <w:multiLevelType w:val="multilevel"/>
     <w:tmpl w:val="A0545F40"/>
@@ -63702,7 +64385,7 @@
       </w:rPr>
     </w:lvl>
   </w:abstractNum>
-  <w:abstractNum w:abstractNumId="46" w15:restartNumberingAfterBreak="0">
+  <w:abstractNum w:abstractNumId="47" w15:restartNumberingAfterBreak="0">
     <w:nsid w:val="6813705D"/>
     <w:multiLevelType w:val="multilevel"/>
     <w:tmpl w:val="F400410A"/>
@@ -63851,7 +64534,7 @@
       </w:rPr>
     </w:lvl>
   </w:abstractNum>
-  <w:abstractNum w:abstractNumId="47" w15:restartNumberingAfterBreak="0">
+  <w:abstractNum w:abstractNumId="48" w15:restartNumberingAfterBreak="0">
     <w:nsid w:val="68333E78"/>
     <w:multiLevelType w:val="multilevel"/>
     <w:tmpl w:val="9DF2DC2E"/>
@@ -64000,7 +64683,7 @@
       </w:rPr>
     </w:lvl>
   </w:abstractNum>
-  <w:abstractNum w:abstractNumId="48" w15:restartNumberingAfterBreak="0">
+  <w:abstractNum w:abstractNumId="49" w15:restartNumberingAfterBreak="0">
     <w:nsid w:val="73042E0F"/>
     <w:multiLevelType w:val="multilevel"/>
     <w:tmpl w:val="6F429510"/>
@@ -64149,7 +64832,156 @@
       </w:rPr>
     </w:lvl>
   </w:abstractNum>
-  <w:abstractNum w:abstractNumId="49" w15:restartNumberingAfterBreak="0">
+  <w:abstractNum w:abstractNumId="50" w15:restartNumberingAfterBreak="0">
+    <w:nsid w:val="76445C26"/>
+    <w:multiLevelType w:val="multilevel"/>
+    <w:tmpl w:val="E3C6B782"/>
+    <w:lvl w:ilvl="0">
+      <w:start w:val="1"/>
+      <w:numFmt w:val="bullet"/>
+      <w:lvlText w:val=""/>
+      <w:lvlJc w:val="left"/>
+      <w:pPr>
+        <w:tabs>
+          <w:tab w:val="num" w:pos="720"/>
+        </w:tabs>
+        <w:ind w:left="720" w:hanging="360"/>
+      </w:pPr>
+      <w:rPr>
+        <w:rFonts w:ascii="Symbol" w:hAnsi="Symbol" w:hint="default"/>
+        <w:sz w:val="20"/>
+      </w:rPr>
+    </w:lvl>
+    <w:lvl w:ilvl="1" w:tentative="1">
+      <w:start w:val="1"/>
+      <w:numFmt w:val="bullet"/>
+      <w:lvlText w:val="o"/>
+      <w:lvlJc w:val="left"/>
+      <w:pPr>
+        <w:tabs>
+          <w:tab w:val="num" w:pos="1440"/>
+        </w:tabs>
+        <w:ind w:left="1440" w:hanging="360"/>
+      </w:pPr>
+      <w:rPr>
+        <w:rFonts w:ascii="Courier New" w:hAnsi="Courier New" w:hint="default"/>
+        <w:sz w:val="20"/>
+      </w:rPr>
+    </w:lvl>
+    <w:lvl w:ilvl="2" w:tentative="1">
+      <w:start w:val="1"/>
+      <w:numFmt w:val="bullet"/>
+      <w:lvlText w:val=""/>
+      <w:lvlJc w:val="left"/>
+      <w:pPr>
+        <w:tabs>
+          <w:tab w:val="num" w:pos="2160"/>
+        </w:tabs>
+        <w:ind w:left="2160" w:hanging="360"/>
+      </w:pPr>
+      <w:rPr>
+        <w:rFonts w:ascii="Wingdings" w:hAnsi="Wingdings" w:hint="default"/>
+        <w:sz w:val="20"/>
+      </w:rPr>
+    </w:lvl>
+    <w:lvl w:ilvl="3" w:tentative="1">
+      <w:start w:val="1"/>
+      <w:numFmt w:val="bullet"/>
+      <w:lvlText w:val=""/>
+      <w:lvlJc w:val="left"/>
+      <w:pPr>
+        <w:tabs>
+          <w:tab w:val="num" w:pos="2880"/>
+        </w:tabs>
+        <w:ind w:left="2880" w:hanging="360"/>
+      </w:pPr>
+      <w:rPr>
+        <w:rFonts w:ascii="Wingdings" w:hAnsi="Wingdings" w:hint="default"/>
+        <w:sz w:val="20"/>
+      </w:rPr>
+    </w:lvl>
+    <w:lvl w:ilvl="4" w:tentative="1">
+      <w:start w:val="1"/>
+      <w:numFmt w:val="bullet"/>
+      <w:lvlText w:val=""/>
+      <w:lvlJc w:val="left"/>
+      <w:pPr>
+        <w:tabs>
+          <w:tab w:val="num" w:pos="3600"/>
+        </w:tabs>
+        <w:ind w:left="3600" w:hanging="360"/>
+      </w:pPr>
+      <w:rPr>
+        <w:rFonts w:ascii="Wingdings" w:hAnsi="Wingdings" w:hint="default"/>
+        <w:sz w:val="20"/>
+      </w:rPr>
+    </w:lvl>
+    <w:lvl w:ilvl="5" w:tentative="1">
+      <w:start w:val="1"/>
+      <w:numFmt w:val="bullet"/>
+      <w:lvlText w:val=""/>
+      <w:lvlJc w:val="left"/>
+      <w:pPr>
+        <w:tabs>
+          <w:tab w:val="num" w:pos="4320"/>
+        </w:tabs>
+        <w:ind w:left="4320" w:hanging="360"/>
+      </w:pPr>
+      <w:rPr>
+        <w:rFonts w:ascii="Wingdings" w:hAnsi="Wingdings" w:hint="default"/>
+        <w:sz w:val="20"/>
+      </w:rPr>
+    </w:lvl>
+    <w:lvl w:ilvl="6" w:tentative="1">
+      <w:start w:val="1"/>
+      <w:numFmt w:val="bullet"/>
+      <w:lvlText w:val=""/>
+      <w:lvlJc w:val="left"/>
+      <w:pPr>
+        <w:tabs>
+          <w:tab w:val="num" w:pos="5040"/>
+        </w:tabs>
+        <w:ind w:left="5040" w:hanging="360"/>
+      </w:pPr>
+      <w:rPr>
+        <w:rFonts w:ascii="Wingdings" w:hAnsi="Wingdings" w:hint="default"/>
+        <w:sz w:val="20"/>
+      </w:rPr>
+    </w:lvl>
+    <w:lvl w:ilvl="7" w:tentative="1">
+      <w:start w:val="1"/>
+      <w:numFmt w:val="bullet"/>
+      <w:lvlText w:val=""/>
+      <w:lvlJc w:val="left"/>
+      <w:pPr>
+        <w:tabs>
+          <w:tab w:val="num" w:pos="5760"/>
+        </w:tabs>
+        <w:ind w:left="5760" w:hanging="360"/>
+      </w:pPr>
+      <w:rPr>
+        <w:rFonts w:ascii="Wingdings" w:hAnsi="Wingdings" w:hint="default"/>
+        <w:sz w:val="20"/>
+      </w:rPr>
+    </w:lvl>
+    <w:lvl w:ilvl="8" w:tentative="1">
+      <w:start w:val="1"/>
+      <w:numFmt w:val="bullet"/>
+      <w:lvlText w:val=""/>
+      <w:lvlJc w:val="left"/>
+      <w:pPr>
+        <w:tabs>
+          <w:tab w:val="num" w:pos="6480"/>
+        </w:tabs>
+        <w:ind w:left="6480" w:hanging="360"/>
+      </w:pPr>
+      <w:rPr>
+        <w:rFonts w:ascii="Wingdings" w:hAnsi="Wingdings" w:hint="default"/>
+        <w:sz w:val="20"/>
+      </w:rPr>
+    </w:lvl>
+  </w:abstractNum>
+  <w:abstractNum w:abstractNumId="51" w15:restartNumberingAfterBreak="0">
     <w:nsid w:val="769A383F"/>
     <w:multiLevelType w:val="multilevel"/>
     <w:tmpl w:val="192E5178"/>
@@ -64298,7 +65130,7 @@
       </w:rPr>
     </w:lvl>
   </w:abstractNum>
-  <w:abstractNum w:abstractNumId="50" w15:restartNumberingAfterBreak="0">
+  <w:abstractNum w:abstractNumId="52" w15:restartNumberingAfterBreak="0">
     <w:nsid w:val="780E04D7"/>
     <w:multiLevelType w:val="hybridMultilevel"/>
     <w:tmpl w:val="AAA02FD2"/>
@@ -64411,7 +65243,7 @@
       </w:rPr>
     </w:lvl>
   </w:abstractNum>
-  <w:abstractNum w:abstractNumId="51" w15:restartNumberingAfterBreak="0">
+  <w:abstractNum w:abstractNumId="53" w15:restartNumberingAfterBreak="0">
     <w:nsid w:val="781632DC"/>
     <w:multiLevelType w:val="multilevel"/>
     <w:tmpl w:val="D7F6AE9A"/>
@@ -64560,7 +65392,7 @@
       </w:rPr>
     </w:lvl>
   </w:abstractNum>
-  <w:abstractNum w:abstractNumId="52" w15:restartNumberingAfterBreak="0">
+  <w:abstractNum w:abstractNumId="54" w15:restartNumberingAfterBreak="0">
     <w:nsid w:val="7A20033C"/>
     <w:multiLevelType w:val="multilevel"/>
     <w:tmpl w:val="9738CEE8"/>
@@ -64709,7 +65541,7 @@
       </w:rPr>
     </w:lvl>
   </w:abstractNum>
-  <w:abstractNum w:abstractNumId="53" w15:restartNumberingAfterBreak="0">
+  <w:abstractNum w:abstractNumId="55" w15:restartNumberingAfterBreak="0">
     <w:nsid w:val="7AB07EB1"/>
     <w:multiLevelType w:val="multilevel"/>
     <w:tmpl w:val="3E0E2EE0"/>
@@ -64858,7 +65690,7 @@
       </w:rPr>
     </w:lvl>
   </w:abstractNum>
-  <w:abstractNum w:abstractNumId="54" w15:restartNumberingAfterBreak="0">
+  <w:abstractNum w:abstractNumId="56" w15:restartNumberingAfterBreak="0">
     <w:nsid w:val="7D1D1CC5"/>
     <w:multiLevelType w:val="multilevel"/>
     <w:tmpl w:val="BF46841A"/>
@@ -65008,10 +65840,10 @@
     </w:lvl>
   </w:abstractNum>
   <w:num w:numId="1" w16cid:durableId="1264800247">
-    <w:abstractNumId w:val="50"/>
+    <w:abstractNumId w:val="52"/>
   </w:num>
   <w:num w:numId="2" w16cid:durableId="1848666731">
-    <w:abstractNumId w:val="39"/>
+    <w:abstractNumId w:val="40"/>
   </w:num>
   <w:num w:numId="3" w16cid:durableId="1040742850">
     <w:abstractNumId w:val="36"/>
@@ -65026,10 +65858,10 @@
     <w:abstractNumId w:val="26"/>
   </w:num>
   <w:num w:numId="7" w16cid:durableId="2081169302">
-    <w:abstractNumId w:val="41"/>
+    <w:abstractNumId w:val="42"/>
   </w:num>
   <w:num w:numId="8" w16cid:durableId="1364211950">
-    <w:abstractNumId w:val="53"/>
+    <w:abstractNumId w:val="55"/>
   </w:num>
   <w:num w:numId="9" w16cid:durableId="1304700067">
     <w:abstractNumId w:val="27"/>
@@ -65053,31 +65885,31 @@
     <w:abstractNumId w:val="24"/>
   </w:num>
   <w:num w:numId="16" w16cid:durableId="952055522">
-    <w:abstractNumId w:val="54"/>
+    <w:abstractNumId w:val="56"/>
   </w:num>
   <w:num w:numId="17" w16cid:durableId="301665129">
     <w:abstractNumId w:val="19"/>
   </w:num>
   <w:num w:numId="18" w16cid:durableId="1603101337">
-    <w:abstractNumId w:val="49"/>
+    <w:abstractNumId w:val="51"/>
   </w:num>
   <w:num w:numId="19" w16cid:durableId="615412342">
-    <w:abstractNumId w:val="40"/>
+    <w:abstractNumId w:val="41"/>
   </w:num>
   <w:num w:numId="20" w16cid:durableId="1066687299">
     <w:abstractNumId w:val="33"/>
   </w:num>
   <w:num w:numId="21" w16cid:durableId="789473304">
-    <w:abstractNumId w:val="42"/>
+    <w:abstractNumId w:val="43"/>
   </w:num>
   <w:num w:numId="22" w16cid:durableId="1543008723">
     <w:abstractNumId w:val="25"/>
   </w:num>
   <w:num w:numId="23" w16cid:durableId="213004216">
-    <w:abstractNumId w:val="52"/>
+    <w:abstractNumId w:val="54"/>
   </w:num>
   <w:num w:numId="24" w16cid:durableId="1226800563">
-    <w:abstractNumId w:val="46"/>
+    <w:abstractNumId w:val="47"/>
   </w:num>
   <w:num w:numId="25" w16cid:durableId="281424899">
     <w:abstractNumId w:val="16"/>
@@ -65089,7 +65921,7 @@
     <w:abstractNumId w:val="12"/>
   </w:num>
   <w:num w:numId="28" w16cid:durableId="1211959651">
-    <w:abstractNumId w:val="45"/>
+    <w:abstractNumId w:val="46"/>
   </w:num>
   <w:num w:numId="29" w16cid:durableId="252402704">
     <w:abstractNumId w:val="32"/>
@@ -65098,7 +65930,7 @@
     <w:abstractNumId w:val="20"/>
   </w:num>
   <w:num w:numId="31" w16cid:durableId="1374116322">
-    <w:abstractNumId w:val="38"/>
+    <w:abstractNumId w:val="39"/>
   </w:num>
   <w:num w:numId="32" w16cid:durableId="1025668096">
     <w:abstractNumId w:val="34"/>
@@ -65107,7 +65939,7 @@
     <w:abstractNumId w:val="3"/>
   </w:num>
   <w:num w:numId="34" w16cid:durableId="349920404">
-    <w:abstractNumId w:val="48"/>
+    <w:abstractNumId w:val="49"/>
   </w:num>
   <w:num w:numId="35" w16cid:durableId="1733770824">
     <w:abstractNumId w:val="30"/>
@@ -65116,7 +65948,7 @@
     <w:abstractNumId w:val="5"/>
   </w:num>
   <w:num w:numId="37" w16cid:durableId="1783765037">
-    <w:abstractNumId w:val="51"/>
+    <w:abstractNumId w:val="53"/>
   </w:num>
   <w:num w:numId="38" w16cid:durableId="213588716">
     <w:abstractNumId w:val="23"/>
@@ -65155,13 +65987,13 @@
     </w:lvlOverride>
   </w:num>
   <w:num w:numId="46" w16cid:durableId="1343051803">
-    <w:abstractNumId w:val="44"/>
+    <w:abstractNumId w:val="45"/>
   </w:num>
   <w:num w:numId="47" w16cid:durableId="7298743">
     <w:abstractNumId w:val="0"/>
   </w:num>
   <w:num w:numId="48" w16cid:durableId="1541816372">
-    <w:abstractNumId w:val="43"/>
+    <w:abstractNumId w:val="44"/>
   </w:num>
   <w:num w:numId="49" w16cid:durableId="208030228">
     <w:abstractNumId w:val="29"/>
@@ -65182,7 +66014,7 @@
     <w:abstractNumId w:val="35"/>
   </w:num>
   <w:num w:numId="55" w16cid:durableId="706098690">
-    <w:abstractNumId w:val="47"/>
+    <w:abstractNumId w:val="48"/>
   </w:num>
   <w:num w:numId="56" w16cid:durableId="734010226">
     <w:abstractNumId w:val="22"/>
@@ -65191,10 +66023,16 @@
     <w:abstractNumId w:val="9"/>
   </w:num>
   <w:num w:numId="58" w16cid:durableId="1183981240">
-    <w:abstractNumId w:val="37"/>
+    <w:abstractNumId w:val="38"/>
   </w:num>
   <w:num w:numId="59" w16cid:durableId="1899591294">
     <w:abstractNumId w:val="15"/>
+  </w:num>
+  <w:num w:numId="60" w16cid:durableId="490146322">
+    <w:abstractNumId w:val="37"/>
+  </w:num>
+  <w:num w:numId="61" w16cid:durableId="1469594106">
+    <w:abstractNumId w:val="50"/>
   </w:num>
   <w:numIdMacAtCleanup w:val="59"/>
 </w:numbering>
@@ -67084,6 +67922,13 @@
     <w:pitch w:val="variable"/>
     <w:sig w:usb0="E4002EFF" w:usb1="C000E47F" w:usb2="00000009" w:usb3="00000000" w:csb0="000001FF" w:csb1="00000000"/>
   </w:font>
+  <w:font w:name="Segoe UI Emoji">
+    <w:panose1 w:val="020B0502040204020203"/>
+    <w:charset w:val="00"/>
+    <w:family w:val="swiss"/>
+    <w:pitch w:val="variable"/>
+    <w:sig w:usb0="00000003" w:usb1="02000000" w:usb2="08000000" w:usb3="00000000" w:csb0="00000001" w:csb1="00000000"/>
+  </w:font>
   <w:font w:name="Aptos">
     <w:charset w:val="00"/>
     <w:family w:val="swiss"/>
@@ -67126,8 +67971,10 @@
     <w:rsid w:val="00112C1E"/>
     <w:rsid w:val="001370FA"/>
     <w:rsid w:val="00166C3B"/>
+    <w:rsid w:val="001B3262"/>
     <w:rsid w:val="00216802"/>
     <w:rsid w:val="00236FE3"/>
+    <w:rsid w:val="00237C1E"/>
     <w:rsid w:val="002416C9"/>
     <w:rsid w:val="00250258"/>
     <w:rsid w:val="002506DF"/>

--- a/PROYECTO/doc/UT_7_2024_2025.docx
+++ b/PROYECTO/doc/UT_7_2024_2025.docx
@@ -5455,7 +5455,7 @@
           <w:color w:val="auto"/>
         </w:rPr>
         <w:lastRenderedPageBreak/>
-        <w:t>Tablas</w:t>
+        <w:t>Ilustraciónes</w:t>
       </w:r>
     </w:p>
     <w:p>
@@ -5481,7 +5481,7 @@
         <w:rPr>
           <w:lang w:bidi="es-ES"/>
         </w:rPr>
-        <w:instrText xml:space="preserve"> TOC \h \z \c "Tabla" </w:instrText>
+        <w:instrText xml:space="preserve"> TOC \h \z \c "Ilustración" </w:instrText>
       </w:r>
       <w:r>
         <w:rPr>
@@ -5489,13 +5489,13 @@
         </w:rPr>
         <w:fldChar w:fldCharType="separate"/>
       </w:r>
-      <w:hyperlink w:anchor="_Toc198031499" w:history="1">
+      <w:hyperlink w:anchor="_Toc198547849" w:history="1">
         <w:r>
           <w:rPr>
             <w:rStyle w:val="Hipervnculo"/>
             <w:noProof/>
           </w:rPr>
-          <w:t>Tabla 1. Alumnos.csv</w:t>
+          <w:t>Ilustración 1. Diagrama de Clases</w:t>
         </w:r>
         <w:r>
           <w:rPr>
@@ -5516,7 +5516,7 @@
             <w:noProof/>
             <w:webHidden/>
           </w:rPr>
-          <w:instrText xml:space="preserve"> PAGEREF _Toc198031499 \h </w:instrText>
+          <w:instrText xml:space="preserve"> PAGEREF _Toc198547849 \h </w:instrText>
         </w:r>
         <w:r>
           <w:rPr>
@@ -5536,7 +5536,7 @@
             <w:noProof/>
             <w:webHidden/>
           </w:rPr>
-          <w:t>30</w:t>
+          <w:t>32</w:t>
         </w:r>
         <w:r>
           <w:rPr>
@@ -5560,13 +5560,13 @@
           <w14:ligatures w14:val="standardContextual"/>
         </w:rPr>
       </w:pPr>
-      <w:hyperlink w:anchor="_Toc198031500" w:history="1">
+      <w:hyperlink w:anchor="_Toc198547850" w:history="1">
         <w:r>
           <w:rPr>
             <w:rStyle w:val="Hipervnculo"/>
             <w:noProof/>
           </w:rPr>
-          <w:t>Tabla 2. Libros.csv</w:t>
+          <w:t>Ilustración 2. Diagrama de Ventanas</w:t>
         </w:r>
         <w:r>
           <w:rPr>
@@ -5587,7 +5587,7 @@
             <w:noProof/>
             <w:webHidden/>
           </w:rPr>
-          <w:instrText xml:space="preserve"> PAGEREF _Toc198031500 \h </w:instrText>
+          <w:instrText xml:space="preserve"> PAGEREF _Toc198547850 \h </w:instrText>
         </w:r>
         <w:r>
           <w:rPr>
@@ -5607,7 +5607,7 @@
             <w:noProof/>
             <w:webHidden/>
           </w:rPr>
-          <w:t>30</w:t>
+          <w:t>33</w:t>
         </w:r>
         <w:r>
           <w:rPr>
@@ -5631,13 +5631,13 @@
           <w14:ligatures w14:val="standardContextual"/>
         </w:rPr>
       </w:pPr>
-      <w:hyperlink w:anchor="_Toc198031501" w:history="1">
+      <w:hyperlink w:anchor="_Toc198547851" w:history="1">
         <w:r>
           <w:rPr>
             <w:rStyle w:val="Hipervnculo"/>
             <w:noProof/>
           </w:rPr>
-          <w:t>Tabla 3. Materias.csv</w:t>
+          <w:t>Ilustración 3. Pantalla Login</w:t>
         </w:r>
         <w:r>
           <w:rPr>
@@ -5658,7 +5658,7 @@
             <w:noProof/>
             <w:webHidden/>
           </w:rPr>
-          <w:instrText xml:space="preserve"> PAGEREF _Toc198031501 \h </w:instrText>
+          <w:instrText xml:space="preserve"> PAGEREF _Toc198547851 \h </w:instrText>
         </w:r>
         <w:r>
           <w:rPr>
@@ -5678,7 +5678,7 @@
             <w:noProof/>
             <w:webHidden/>
           </w:rPr>
-          <w:t>31</w:t>
+          <w:t>33</w:t>
         </w:r>
         <w:r>
           <w:rPr>
@@ -5702,13 +5702,13 @@
           <w14:ligatures w14:val="standardContextual"/>
         </w:rPr>
       </w:pPr>
-      <w:hyperlink w:anchor="_Toc198031502" w:history="1">
+      <w:hyperlink w:anchor="_Toc198547852" w:history="1">
         <w:r>
           <w:rPr>
             <w:rStyle w:val="Hipervnculo"/>
             <w:noProof/>
           </w:rPr>
-          <w:t>Tabla 4. Cursos.csv</w:t>
+          <w:t>Ilustración 4. Login, Usuario y Contraseña</w:t>
         </w:r>
         <w:r>
           <w:rPr>
@@ -5729,7 +5729,7 @@
             <w:noProof/>
             <w:webHidden/>
           </w:rPr>
-          <w:instrText xml:space="preserve"> PAGEREF _Toc198031502 \h </w:instrText>
+          <w:instrText xml:space="preserve"> PAGEREF _Toc198547852 \h </w:instrText>
         </w:r>
         <w:r>
           <w:rPr>
@@ -5749,7 +5749,7 @@
             <w:noProof/>
             <w:webHidden/>
           </w:rPr>
-          <w:t>31</w:t>
+          <w:t>34</w:t>
         </w:r>
         <w:r>
           <w:rPr>
@@ -5773,13 +5773,13 @@
           <w14:ligatures w14:val="standardContextual"/>
         </w:rPr>
       </w:pPr>
-      <w:hyperlink w:anchor="_Toc198031503" w:history="1">
+      <w:hyperlink w:anchor="_Toc198547853" w:history="1">
         <w:r>
           <w:rPr>
             <w:rStyle w:val="Hipervnculo"/>
             <w:noProof/>
           </w:rPr>
-          <w:t>Tabla 5. Prestamos.csv</w:t>
+          <w:t>Ilustración 5. Menú Principal</w:t>
         </w:r>
         <w:r>
           <w:rPr>
@@ -5800,7 +5800,7 @@
             <w:noProof/>
             <w:webHidden/>
           </w:rPr>
-          <w:instrText xml:space="preserve"> PAGEREF _Toc198031503 \h </w:instrText>
+          <w:instrText xml:space="preserve"> PAGEREF _Toc198547853 \h </w:instrText>
         </w:r>
         <w:r>
           <w:rPr>
@@ -5820,7 +5820,7 @@
             <w:noProof/>
             <w:webHidden/>
           </w:rPr>
-          <w:t>31</w:t>
+          <w:t>34</w:t>
         </w:r>
         <w:r>
           <w:rPr>
@@ -5844,13 +5844,13 @@
           <w14:ligatures w14:val="standardContextual"/>
         </w:rPr>
       </w:pPr>
-      <w:hyperlink w:anchor="_Toc198031504" w:history="1">
+      <w:hyperlink w:anchor="_Toc198547854" w:history="1">
         <w:r>
           <w:rPr>
             <w:rStyle w:val="Hipervnculo"/>
             <w:noProof/>
           </w:rPr>
-          <w:t>Tabla 6. Pruebas Login</w:t>
+          <w:t>Ilustración 6. Pantalla de Gestión de Alumnos</w:t>
         </w:r>
         <w:r>
           <w:rPr>
@@ -5871,7 +5871,7 @@
             <w:noProof/>
             <w:webHidden/>
           </w:rPr>
-          <w:instrText xml:space="preserve"> PAGEREF _Toc198031504 \h </w:instrText>
+          <w:instrText xml:space="preserve"> PAGEREF _Toc198547854 \h </w:instrText>
         </w:r>
         <w:r>
           <w:rPr>
@@ -5891,7 +5891,7 @@
             <w:noProof/>
             <w:webHidden/>
           </w:rPr>
-          <w:t>45</w:t>
+          <w:t>35</w:t>
         </w:r>
         <w:r>
           <w:rPr>
@@ -5915,13 +5915,13 @@
           <w14:ligatures w14:val="standardContextual"/>
         </w:rPr>
       </w:pPr>
-      <w:hyperlink w:anchor="_Toc198031505" w:history="1">
+      <w:hyperlink w:anchor="_Toc198547855" w:history="1">
         <w:r>
           <w:rPr>
             <w:rStyle w:val="Hipervnculo"/>
             <w:noProof/>
           </w:rPr>
-          <w:t>Tabla 7. Pruebas Menú Principal</w:t>
+          <w:t>Ilustración 7. Pantalla de Gestión de Libros</w:t>
         </w:r>
         <w:r>
           <w:rPr>
@@ -5942,7 +5942,7 @@
             <w:noProof/>
             <w:webHidden/>
           </w:rPr>
-          <w:instrText xml:space="preserve"> PAGEREF _Toc198031505 \h </w:instrText>
+          <w:instrText xml:space="preserve"> PAGEREF _Toc198547855 \h </w:instrText>
         </w:r>
         <w:r>
           <w:rPr>
@@ -5962,7 +5962,7 @@
             <w:noProof/>
             <w:webHidden/>
           </w:rPr>
-          <w:t>45</w:t>
+          <w:t>36</w:t>
         </w:r>
         <w:r>
           <w:rPr>
@@ -5986,13 +5986,13 @@
           <w14:ligatures w14:val="standardContextual"/>
         </w:rPr>
       </w:pPr>
-      <w:hyperlink w:anchor="_Toc198031506" w:history="1">
+      <w:hyperlink w:anchor="_Toc198547856" w:history="1">
         <w:r>
           <w:rPr>
             <w:rStyle w:val="Hipervnculo"/>
             <w:noProof/>
           </w:rPr>
-          <w:t>Tabla 8. Pruebas Gestión Alumnos</w:t>
+          <w:t>Ilustración 8. Pantalla de Gestión de Materias</w:t>
         </w:r>
         <w:r>
           <w:rPr>
@@ -6013,7 +6013,7 @@
             <w:noProof/>
             <w:webHidden/>
           </w:rPr>
-          <w:instrText xml:space="preserve"> PAGEREF _Toc198031506 \h </w:instrText>
+          <w:instrText xml:space="preserve"> PAGEREF _Toc198547856 \h </w:instrText>
         </w:r>
         <w:r>
           <w:rPr>
@@ -6033,7 +6033,7 @@
             <w:noProof/>
             <w:webHidden/>
           </w:rPr>
-          <w:t>46</w:t>
+          <w:t>36</w:t>
         </w:r>
         <w:r>
           <w:rPr>
@@ -6057,13 +6057,13 @@
           <w14:ligatures w14:val="standardContextual"/>
         </w:rPr>
       </w:pPr>
-      <w:hyperlink w:anchor="_Toc198031507" w:history="1">
+      <w:hyperlink w:anchor="_Toc198547857" w:history="1">
         <w:r>
           <w:rPr>
             <w:rStyle w:val="Hipervnculo"/>
             <w:noProof/>
           </w:rPr>
-          <w:t>Tabla 9. Pruebas gestión Libros</w:t>
+          <w:t>Ilustración 9. Pantalla de Gestión de Materias</w:t>
         </w:r>
         <w:r>
           <w:rPr>
@@ -6084,7 +6084,7 @@
             <w:noProof/>
             <w:webHidden/>
           </w:rPr>
-          <w:instrText xml:space="preserve"> PAGEREF _Toc198031507 \h </w:instrText>
+          <w:instrText xml:space="preserve"> PAGEREF _Toc198547857 \h </w:instrText>
         </w:r>
         <w:r>
           <w:rPr>
@@ -6104,7 +6104,7 @@
             <w:noProof/>
             <w:webHidden/>
           </w:rPr>
-          <w:t>47</w:t>
+          <w:t>37</w:t>
         </w:r>
         <w:r>
           <w:rPr>
@@ -6128,13 +6128,13 @@
           <w14:ligatures w14:val="standardContextual"/>
         </w:rPr>
       </w:pPr>
-      <w:hyperlink w:anchor="_Toc198031508" w:history="1">
+      <w:hyperlink w:anchor="_Toc198547858" w:history="1">
         <w:r>
           <w:rPr>
             <w:rStyle w:val="Hipervnculo"/>
             <w:noProof/>
           </w:rPr>
-          <w:t>Tabla 10. Prueba Gestión de Prestamos</w:t>
+          <w:t>Ilustración 10. Pantalla de Gestión de Prestamos</w:t>
         </w:r>
         <w:r>
           <w:rPr>
@@ -6155,7 +6155,7 @@
             <w:noProof/>
             <w:webHidden/>
           </w:rPr>
-          <w:instrText xml:space="preserve"> PAGEREF _Toc198031508 \h </w:instrText>
+          <w:instrText xml:space="preserve"> PAGEREF _Toc198547858 \h </w:instrText>
         </w:r>
         <w:r>
           <w:rPr>
@@ -6175,7 +6175,7 @@
             <w:noProof/>
             <w:webHidden/>
           </w:rPr>
-          <w:t>47</w:t>
+          <w:t>37</w:t>
         </w:r>
         <w:r>
           <w:rPr>
@@ -6199,13 +6199,13 @@
           <w14:ligatures w14:val="standardContextual"/>
         </w:rPr>
       </w:pPr>
-      <w:hyperlink w:anchor="_Toc198031509" w:history="1">
+      <w:hyperlink w:anchor="_Toc198547859" w:history="1">
         <w:r>
           <w:rPr>
             <w:rStyle w:val="Hipervnculo"/>
             <w:noProof/>
           </w:rPr>
-          <w:t>Tabla 11. Pruebas Interfaz General</w:t>
+          <w:t>Ilustración 11. Estructura Proyecto</w:t>
         </w:r>
         <w:r>
           <w:rPr>
@@ -6226,7 +6226,7 @@
             <w:noProof/>
             <w:webHidden/>
           </w:rPr>
-          <w:instrText xml:space="preserve"> PAGEREF _Toc198031509 \h </w:instrText>
+          <w:instrText xml:space="preserve"> PAGEREF _Toc198547859 \h </w:instrText>
         </w:r>
         <w:r>
           <w:rPr>
@@ -6246,7 +6246,7 @@
             <w:noProof/>
             <w:webHidden/>
           </w:rPr>
-          <w:t>48</w:t>
+          <w:t>58</w:t>
         </w:r>
         <w:r>
           <w:rPr>
@@ -6270,13 +6270,13 @@
           <w14:ligatures w14:val="standardContextual"/>
         </w:rPr>
       </w:pPr>
-      <w:hyperlink w:anchor="_Toc198031510" w:history="1">
+      <w:hyperlink w:anchor="_Toc198547860" w:history="1">
         <w:r>
           <w:rPr>
             <w:rStyle w:val="Hipervnculo"/>
             <w:noProof/>
           </w:rPr>
-          <w:t>Tabla 12. Pruebas de Insistencia</w:t>
+          <w:t>Ilustración 12. Instalación Python</w:t>
         </w:r>
         <w:r>
           <w:rPr>
@@ -6297,7 +6297,7 @@
             <w:noProof/>
             <w:webHidden/>
           </w:rPr>
-          <w:instrText xml:space="preserve"> PAGEREF _Toc198031510 \h </w:instrText>
+          <w:instrText xml:space="preserve"> PAGEREF _Toc198547860 \h </w:instrText>
         </w:r>
         <w:r>
           <w:rPr>
@@ -6317,7 +6317,7 @@
             <w:noProof/>
             <w:webHidden/>
           </w:rPr>
-          <w:t>48</w:t>
+          <w:t>59</w:t>
         </w:r>
         <w:r>
           <w:rPr>
@@ -6327,33 +6327,6 @@
           <w:fldChar w:fldCharType="end"/>
         </w:r>
       </w:hyperlink>
-    </w:p>
-    <w:p>
-      <w:pPr>
-        <w:rPr>
-          <w:lang w:bidi="es-ES"/>
-        </w:rPr>
-      </w:pPr>
-      <w:r>
-        <w:rPr>
-          <w:lang w:bidi="es-ES"/>
-        </w:rPr>
-        <w:fldChar w:fldCharType="end"/>
-      </w:r>
-    </w:p>
-    <w:p>
-      <w:pPr>
-        <w:pStyle w:val="TtuloTDC"/>
-        <w:rPr>
-          <w:color w:val="auto"/>
-        </w:rPr>
-      </w:pPr>
-      <w:r>
-        <w:rPr>
-          <w:color w:val="auto"/>
-        </w:rPr>
-        <w:t>Ilustraciones</w:t>
-      </w:r>
     </w:p>
     <w:p>
       <w:pPr>
@@ -6368,31 +6341,13 @@
           <w14:ligatures w14:val="standardContextual"/>
         </w:rPr>
       </w:pPr>
-      <w:r>
-        <w:rPr>
-          <w:lang w:bidi="es-ES"/>
-        </w:rPr>
-        <w:fldChar w:fldCharType="begin"/>
-      </w:r>
-      <w:r>
-        <w:rPr>
-          <w:lang w:bidi="es-ES"/>
-        </w:rPr>
-        <w:instrText xml:space="preserve"> TOC \h \z \c "Ilustración" </w:instrText>
-      </w:r>
-      <w:r>
-        <w:rPr>
-          <w:lang w:bidi="es-ES"/>
-        </w:rPr>
-        <w:fldChar w:fldCharType="separate"/>
-      </w:r>
-      <w:hyperlink w:anchor="_Toc198030601" w:history="1">
+      <w:hyperlink w:anchor="_Toc198547861" w:history="1">
         <w:r>
           <w:rPr>
             <w:rStyle w:val="Hipervnculo"/>
             <w:noProof/>
           </w:rPr>
-          <w:t>Ilustración 1. Diagrama de Clases</w:t>
+          <w:t>Ilustración 13. Login</w:t>
         </w:r>
         <w:r>
           <w:rPr>
@@ -6413,7 +6368,7 @@
             <w:noProof/>
             <w:webHidden/>
           </w:rPr>
-          <w:instrText xml:space="preserve"> PAGEREF _Toc198030601 \h </w:instrText>
+          <w:instrText xml:space="preserve"> PAGEREF _Toc198547861 \h </w:instrText>
         </w:r>
         <w:r>
           <w:rPr>
@@ -6433,7 +6388,7 @@
             <w:noProof/>
             <w:webHidden/>
           </w:rPr>
-          <w:t>32</w:t>
+          <w:t>60</w:t>
         </w:r>
         <w:r>
           <w:rPr>
@@ -6457,13 +6412,13 @@
           <w14:ligatures w14:val="standardContextual"/>
         </w:rPr>
       </w:pPr>
-      <w:hyperlink w:anchor="_Toc198030602" w:history="1">
+      <w:hyperlink w:anchor="_Toc198547862" w:history="1">
         <w:r>
           <w:rPr>
             <w:rStyle w:val="Hipervnculo"/>
             <w:noProof/>
           </w:rPr>
-          <w:t>Ilustración 2. Diagrama de Ventanas</w:t>
+          <w:t>Ilustración 14. Exportación de datos</w:t>
         </w:r>
         <w:r>
           <w:rPr>
@@ -6484,7 +6439,7 @@
             <w:noProof/>
             <w:webHidden/>
           </w:rPr>
-          <w:instrText xml:space="preserve"> PAGEREF _Toc198030602 \h </w:instrText>
+          <w:instrText xml:space="preserve"> PAGEREF _Toc198547862 \h </w:instrText>
         </w:r>
         <w:r>
           <w:rPr>
@@ -6504,7 +6459,7 @@
             <w:noProof/>
             <w:webHidden/>
           </w:rPr>
-          <w:t>33</w:t>
+          <w:t>71</w:t>
         </w:r>
         <w:r>
           <w:rPr>
@@ -6514,6 +6469,26 @@
           <w:fldChar w:fldCharType="end"/>
         </w:r>
       </w:hyperlink>
+    </w:p>
+    <w:p>
+      <w:pPr>
+        <w:pStyle w:val="TtuloTDC"/>
+        <w:rPr>
+          <w:color w:val="auto"/>
+        </w:rPr>
+      </w:pPr>
+      <w:r>
+        <w:rPr>
+          <w:lang w:bidi="es-ES"/>
+        </w:rPr>
+        <w:fldChar w:fldCharType="end"/>
+      </w:r>
+      <w:r>
+        <w:rPr>
+          <w:color w:val="auto"/>
+        </w:rPr>
+        <w:t>Tablas</w:t>
+      </w:r>
     </w:p>
     <w:p>
       <w:pPr>
@@ -6528,13 +6503,31 @@
           <w14:ligatures w14:val="standardContextual"/>
         </w:rPr>
       </w:pPr>
-      <w:hyperlink w:anchor="_Toc198030603" w:history="1">
+      <w:r>
+        <w:rPr>
+          <w:lang w:bidi="es-ES"/>
+        </w:rPr>
+        <w:fldChar w:fldCharType="begin"/>
+      </w:r>
+      <w:r>
+        <w:rPr>
+          <w:lang w:bidi="es-ES"/>
+        </w:rPr>
+        <w:instrText xml:space="preserve"> TOC \h \z \c "Tabla" </w:instrText>
+      </w:r>
+      <w:r>
+        <w:rPr>
+          <w:lang w:bidi="es-ES"/>
+        </w:rPr>
+        <w:fldChar w:fldCharType="separate"/>
+      </w:r>
+      <w:hyperlink w:anchor="_Toc198547914" w:history="1">
         <w:r>
           <w:rPr>
             <w:rStyle w:val="Hipervnculo"/>
             <w:noProof/>
           </w:rPr>
-          <w:t>Ilustración 3. Pantalla Login</w:t>
+          <w:t>Tabla 1. Alumnos.csv</w:t>
         </w:r>
         <w:r>
           <w:rPr>
@@ -6555,7 +6548,7 @@
             <w:noProof/>
             <w:webHidden/>
           </w:rPr>
-          <w:instrText xml:space="preserve"> PAGEREF _Toc198030603 \h </w:instrText>
+          <w:instrText xml:space="preserve"> PAGEREF _Toc198547914 \h </w:instrText>
         </w:r>
         <w:r>
           <w:rPr>
@@ -6575,7 +6568,7 @@
             <w:noProof/>
             <w:webHidden/>
           </w:rPr>
-          <w:t>33</w:t>
+          <w:t>30</w:t>
         </w:r>
         <w:r>
           <w:rPr>
@@ -6599,13 +6592,13 @@
           <w14:ligatures w14:val="standardContextual"/>
         </w:rPr>
       </w:pPr>
-      <w:hyperlink w:anchor="_Toc198030604" w:history="1">
+      <w:hyperlink w:anchor="_Toc198547915" w:history="1">
         <w:r>
           <w:rPr>
             <w:rStyle w:val="Hipervnculo"/>
             <w:noProof/>
           </w:rPr>
-          <w:t>Ilustración 4. Login, Usuario y Contraseña</w:t>
+          <w:t>Tabla 2. Libros.csv</w:t>
         </w:r>
         <w:r>
           <w:rPr>
@@ -6626,7 +6619,7 @@
             <w:noProof/>
             <w:webHidden/>
           </w:rPr>
-          <w:instrText xml:space="preserve"> PAGEREF _Toc198030604 \h </w:instrText>
+          <w:instrText xml:space="preserve"> PAGEREF _Toc198547915 \h </w:instrText>
         </w:r>
         <w:r>
           <w:rPr>
@@ -6646,7 +6639,7 @@
             <w:noProof/>
             <w:webHidden/>
           </w:rPr>
-          <w:t>34</w:t>
+          <w:t>30</w:t>
         </w:r>
         <w:r>
           <w:rPr>
@@ -6670,13 +6663,13 @@
           <w14:ligatures w14:val="standardContextual"/>
         </w:rPr>
       </w:pPr>
-      <w:hyperlink w:anchor="_Toc198030605" w:history="1">
+      <w:hyperlink w:anchor="_Toc198547916" w:history="1">
         <w:r>
           <w:rPr>
             <w:rStyle w:val="Hipervnculo"/>
             <w:noProof/>
           </w:rPr>
-          <w:t>Ilustración 5. Menú Principal</w:t>
+          <w:t>Tabla 3. Materias.csv</w:t>
         </w:r>
         <w:r>
           <w:rPr>
@@ -6697,7 +6690,7 @@
             <w:noProof/>
             <w:webHidden/>
           </w:rPr>
-          <w:instrText xml:space="preserve"> PAGEREF _Toc198030605 \h </w:instrText>
+          <w:instrText xml:space="preserve"> PAGEREF _Toc198547916 \h </w:instrText>
         </w:r>
         <w:r>
           <w:rPr>
@@ -6717,7 +6710,7 @@
             <w:noProof/>
             <w:webHidden/>
           </w:rPr>
-          <w:t>34</w:t>
+          <w:t>31</w:t>
         </w:r>
         <w:r>
           <w:rPr>
@@ -6741,13 +6734,13 @@
           <w14:ligatures w14:val="standardContextual"/>
         </w:rPr>
       </w:pPr>
-      <w:hyperlink w:anchor="_Toc198030606" w:history="1">
+      <w:hyperlink w:anchor="_Toc198547917" w:history="1">
         <w:r>
           <w:rPr>
             <w:rStyle w:val="Hipervnculo"/>
             <w:noProof/>
           </w:rPr>
-          <w:t>Ilustración 6. Pantalla de Gestión de Alumnos</w:t>
+          <w:t>Tabla 4. Cursos.csv</w:t>
         </w:r>
         <w:r>
           <w:rPr>
@@ -6768,7 +6761,7 @@
             <w:noProof/>
             <w:webHidden/>
           </w:rPr>
-          <w:instrText xml:space="preserve"> PAGEREF _Toc198030606 \h </w:instrText>
+          <w:instrText xml:space="preserve"> PAGEREF _Toc198547917 \h </w:instrText>
         </w:r>
         <w:r>
           <w:rPr>
@@ -6788,7 +6781,7 @@
             <w:noProof/>
             <w:webHidden/>
           </w:rPr>
-          <w:t>35</w:t>
+          <w:t>31</w:t>
         </w:r>
         <w:r>
           <w:rPr>
@@ -6812,13 +6805,13 @@
           <w14:ligatures w14:val="standardContextual"/>
         </w:rPr>
       </w:pPr>
-      <w:hyperlink w:anchor="_Toc198030607" w:history="1">
+      <w:hyperlink w:anchor="_Toc198547918" w:history="1">
         <w:r>
           <w:rPr>
             <w:rStyle w:val="Hipervnculo"/>
             <w:noProof/>
           </w:rPr>
-          <w:t>Ilustración 7. Pantalla de Gestión de Libros</w:t>
+          <w:t>Tabla 5. Prestamos.csv</w:t>
         </w:r>
         <w:r>
           <w:rPr>
@@ -6839,7 +6832,7 @@
             <w:noProof/>
             <w:webHidden/>
           </w:rPr>
-          <w:instrText xml:space="preserve"> PAGEREF _Toc198030607 \h </w:instrText>
+          <w:instrText xml:space="preserve"> PAGEREF _Toc198547918 \h </w:instrText>
         </w:r>
         <w:r>
           <w:rPr>
@@ -6859,7 +6852,7 @@
             <w:noProof/>
             <w:webHidden/>
           </w:rPr>
-          <w:t>36</w:t>
+          <w:t>31</w:t>
         </w:r>
         <w:r>
           <w:rPr>
@@ -6883,13 +6876,13 @@
           <w14:ligatures w14:val="standardContextual"/>
         </w:rPr>
       </w:pPr>
-      <w:hyperlink w:anchor="_Toc198030608" w:history="1">
+      <w:hyperlink w:anchor="_Toc198547919" w:history="1">
         <w:r>
           <w:rPr>
             <w:rStyle w:val="Hipervnculo"/>
             <w:noProof/>
           </w:rPr>
-          <w:t>Ilustración 8. Pantalla de Gestión de Materias</w:t>
+          <w:t>Tabla 6. Pruebas Login</w:t>
         </w:r>
         <w:r>
           <w:rPr>
@@ -6910,7 +6903,7 @@
             <w:noProof/>
             <w:webHidden/>
           </w:rPr>
-          <w:instrText xml:space="preserve"> PAGEREF _Toc198030608 \h </w:instrText>
+          <w:instrText xml:space="preserve"> PAGEREF _Toc198547919 \h </w:instrText>
         </w:r>
         <w:r>
           <w:rPr>
@@ -6930,7 +6923,7 @@
             <w:noProof/>
             <w:webHidden/>
           </w:rPr>
-          <w:t>36</w:t>
+          <w:t>45</w:t>
         </w:r>
         <w:r>
           <w:rPr>
@@ -6954,13 +6947,13 @@
           <w14:ligatures w14:val="standardContextual"/>
         </w:rPr>
       </w:pPr>
-      <w:hyperlink w:anchor="_Toc198030609" w:history="1">
+      <w:hyperlink w:anchor="_Toc198547920" w:history="1">
         <w:r>
           <w:rPr>
             <w:rStyle w:val="Hipervnculo"/>
             <w:noProof/>
           </w:rPr>
-          <w:t>Ilustración 9. Pantalla de Gestión de Materias</w:t>
+          <w:t>Tabla 7. Pruebas Menú Principal</w:t>
         </w:r>
         <w:r>
           <w:rPr>
@@ -6981,7 +6974,7 @@
             <w:noProof/>
             <w:webHidden/>
           </w:rPr>
-          <w:instrText xml:space="preserve"> PAGEREF _Toc198030609 \h </w:instrText>
+          <w:instrText xml:space="preserve"> PAGEREF _Toc198547920 \h </w:instrText>
         </w:r>
         <w:r>
           <w:rPr>
@@ -7001,7 +6994,7 @@
             <w:noProof/>
             <w:webHidden/>
           </w:rPr>
-          <w:t>37</w:t>
+          <w:t>45</w:t>
         </w:r>
         <w:r>
           <w:rPr>
@@ -7025,13 +7018,13 @@
           <w14:ligatures w14:val="standardContextual"/>
         </w:rPr>
       </w:pPr>
-      <w:hyperlink w:anchor="_Toc198030610" w:history="1">
+      <w:hyperlink w:anchor="_Toc198547921" w:history="1">
         <w:r>
           <w:rPr>
             <w:rStyle w:val="Hipervnculo"/>
             <w:noProof/>
           </w:rPr>
-          <w:t>Ilustración 10. Pantalla de Gestión de Prestamos</w:t>
+          <w:t>Tabla 8. Pruebas Gestión Alumnos</w:t>
         </w:r>
         <w:r>
           <w:rPr>
@@ -7052,7 +7045,7 @@
             <w:noProof/>
             <w:webHidden/>
           </w:rPr>
-          <w:instrText xml:space="preserve"> PAGEREF _Toc198030610 \h </w:instrText>
+          <w:instrText xml:space="preserve"> PAGEREF _Toc198547921 \h </w:instrText>
         </w:r>
         <w:r>
           <w:rPr>
@@ -7072,7 +7065,504 @@
             <w:noProof/>
             <w:webHidden/>
           </w:rPr>
-          <w:t>37</w:t>
+          <w:t>46</w:t>
+        </w:r>
+        <w:r>
+          <w:rPr>
+            <w:noProof/>
+            <w:webHidden/>
+          </w:rPr>
+          <w:fldChar w:fldCharType="end"/>
+        </w:r>
+      </w:hyperlink>
+    </w:p>
+    <w:p>
+      <w:pPr>
+        <w:pStyle w:val="Tabladeilustraciones"/>
+        <w:tabs>
+          <w:tab w:val="right" w:leader="dot" w:pos="10024"/>
+        </w:tabs>
+        <w:rPr>
+          <w:noProof/>
+          <w:kern w:val="2"/>
+          <w:lang w:eastAsia="es-ES"/>
+          <w14:ligatures w14:val="standardContextual"/>
+        </w:rPr>
+      </w:pPr>
+      <w:hyperlink w:anchor="_Toc198547922" w:history="1">
+        <w:r>
+          <w:rPr>
+            <w:rStyle w:val="Hipervnculo"/>
+            <w:noProof/>
+          </w:rPr>
+          <w:t>Tabla 9. Pruebas gestión Libros</w:t>
+        </w:r>
+        <w:r>
+          <w:rPr>
+            <w:noProof/>
+            <w:webHidden/>
+          </w:rPr>
+          <w:tab/>
+        </w:r>
+        <w:r>
+          <w:rPr>
+            <w:noProof/>
+            <w:webHidden/>
+          </w:rPr>
+          <w:fldChar w:fldCharType="begin"/>
+        </w:r>
+        <w:r>
+          <w:rPr>
+            <w:noProof/>
+            <w:webHidden/>
+          </w:rPr>
+          <w:instrText xml:space="preserve"> PAGEREF _Toc198547922 \h </w:instrText>
+        </w:r>
+        <w:r>
+          <w:rPr>
+            <w:noProof/>
+            <w:webHidden/>
+          </w:rPr>
+        </w:r>
+        <w:r>
+          <w:rPr>
+            <w:noProof/>
+            <w:webHidden/>
+          </w:rPr>
+          <w:fldChar w:fldCharType="separate"/>
+        </w:r>
+        <w:r>
+          <w:rPr>
+            <w:noProof/>
+            <w:webHidden/>
+          </w:rPr>
+          <w:t>47</w:t>
+        </w:r>
+        <w:r>
+          <w:rPr>
+            <w:noProof/>
+            <w:webHidden/>
+          </w:rPr>
+          <w:fldChar w:fldCharType="end"/>
+        </w:r>
+      </w:hyperlink>
+    </w:p>
+    <w:p>
+      <w:pPr>
+        <w:pStyle w:val="Tabladeilustraciones"/>
+        <w:tabs>
+          <w:tab w:val="right" w:leader="dot" w:pos="10024"/>
+        </w:tabs>
+        <w:rPr>
+          <w:noProof/>
+          <w:kern w:val="2"/>
+          <w:lang w:eastAsia="es-ES"/>
+          <w14:ligatures w14:val="standardContextual"/>
+        </w:rPr>
+      </w:pPr>
+      <w:hyperlink w:anchor="_Toc198547923" w:history="1">
+        <w:r>
+          <w:rPr>
+            <w:rStyle w:val="Hipervnculo"/>
+            <w:noProof/>
+          </w:rPr>
+          <w:t>Tabla 10. Prueba Gestión de Prestamos</w:t>
+        </w:r>
+        <w:r>
+          <w:rPr>
+            <w:noProof/>
+            <w:webHidden/>
+          </w:rPr>
+          <w:tab/>
+        </w:r>
+        <w:r>
+          <w:rPr>
+            <w:noProof/>
+            <w:webHidden/>
+          </w:rPr>
+          <w:fldChar w:fldCharType="begin"/>
+        </w:r>
+        <w:r>
+          <w:rPr>
+            <w:noProof/>
+            <w:webHidden/>
+          </w:rPr>
+          <w:instrText xml:space="preserve"> PAGEREF _Toc198547923 \h </w:instrText>
+        </w:r>
+        <w:r>
+          <w:rPr>
+            <w:noProof/>
+            <w:webHidden/>
+          </w:rPr>
+        </w:r>
+        <w:r>
+          <w:rPr>
+            <w:noProof/>
+            <w:webHidden/>
+          </w:rPr>
+          <w:fldChar w:fldCharType="separate"/>
+        </w:r>
+        <w:r>
+          <w:rPr>
+            <w:noProof/>
+            <w:webHidden/>
+          </w:rPr>
+          <w:t>47</w:t>
+        </w:r>
+        <w:r>
+          <w:rPr>
+            <w:noProof/>
+            <w:webHidden/>
+          </w:rPr>
+          <w:fldChar w:fldCharType="end"/>
+        </w:r>
+      </w:hyperlink>
+    </w:p>
+    <w:p>
+      <w:pPr>
+        <w:pStyle w:val="Tabladeilustraciones"/>
+        <w:tabs>
+          <w:tab w:val="right" w:leader="dot" w:pos="10024"/>
+        </w:tabs>
+        <w:rPr>
+          <w:noProof/>
+          <w:kern w:val="2"/>
+          <w:lang w:eastAsia="es-ES"/>
+          <w14:ligatures w14:val="standardContextual"/>
+        </w:rPr>
+      </w:pPr>
+      <w:hyperlink w:anchor="_Toc198547924" w:history="1">
+        <w:r>
+          <w:rPr>
+            <w:rStyle w:val="Hipervnculo"/>
+            <w:noProof/>
+          </w:rPr>
+          <w:t>Tabla 11. Pruebas Interfaz General</w:t>
+        </w:r>
+        <w:r>
+          <w:rPr>
+            <w:noProof/>
+            <w:webHidden/>
+          </w:rPr>
+          <w:tab/>
+        </w:r>
+        <w:r>
+          <w:rPr>
+            <w:noProof/>
+            <w:webHidden/>
+          </w:rPr>
+          <w:fldChar w:fldCharType="begin"/>
+        </w:r>
+        <w:r>
+          <w:rPr>
+            <w:noProof/>
+            <w:webHidden/>
+          </w:rPr>
+          <w:instrText xml:space="preserve"> PAGEREF _Toc198547924 \h </w:instrText>
+        </w:r>
+        <w:r>
+          <w:rPr>
+            <w:noProof/>
+            <w:webHidden/>
+          </w:rPr>
+        </w:r>
+        <w:r>
+          <w:rPr>
+            <w:noProof/>
+            <w:webHidden/>
+          </w:rPr>
+          <w:fldChar w:fldCharType="separate"/>
+        </w:r>
+        <w:r>
+          <w:rPr>
+            <w:noProof/>
+            <w:webHidden/>
+          </w:rPr>
+          <w:t>48</w:t>
+        </w:r>
+        <w:r>
+          <w:rPr>
+            <w:noProof/>
+            <w:webHidden/>
+          </w:rPr>
+          <w:fldChar w:fldCharType="end"/>
+        </w:r>
+      </w:hyperlink>
+    </w:p>
+    <w:p>
+      <w:pPr>
+        <w:pStyle w:val="Tabladeilustraciones"/>
+        <w:tabs>
+          <w:tab w:val="right" w:leader="dot" w:pos="10024"/>
+        </w:tabs>
+        <w:rPr>
+          <w:noProof/>
+          <w:kern w:val="2"/>
+          <w:lang w:eastAsia="es-ES"/>
+          <w14:ligatures w14:val="standardContextual"/>
+        </w:rPr>
+      </w:pPr>
+      <w:hyperlink w:anchor="_Toc198547925" w:history="1">
+        <w:r>
+          <w:rPr>
+            <w:rStyle w:val="Hipervnculo"/>
+            <w:noProof/>
+          </w:rPr>
+          <w:t>Tabla 12. Pruebas de Insistencia</w:t>
+        </w:r>
+        <w:r>
+          <w:rPr>
+            <w:noProof/>
+            <w:webHidden/>
+          </w:rPr>
+          <w:tab/>
+        </w:r>
+        <w:r>
+          <w:rPr>
+            <w:noProof/>
+            <w:webHidden/>
+          </w:rPr>
+          <w:fldChar w:fldCharType="begin"/>
+        </w:r>
+        <w:r>
+          <w:rPr>
+            <w:noProof/>
+            <w:webHidden/>
+          </w:rPr>
+          <w:instrText xml:space="preserve"> PAGEREF _Toc198547925 \h </w:instrText>
+        </w:r>
+        <w:r>
+          <w:rPr>
+            <w:noProof/>
+            <w:webHidden/>
+          </w:rPr>
+        </w:r>
+        <w:r>
+          <w:rPr>
+            <w:noProof/>
+            <w:webHidden/>
+          </w:rPr>
+          <w:fldChar w:fldCharType="separate"/>
+        </w:r>
+        <w:r>
+          <w:rPr>
+            <w:noProof/>
+            <w:webHidden/>
+          </w:rPr>
+          <w:t>48</w:t>
+        </w:r>
+        <w:r>
+          <w:rPr>
+            <w:noProof/>
+            <w:webHidden/>
+          </w:rPr>
+          <w:fldChar w:fldCharType="end"/>
+        </w:r>
+      </w:hyperlink>
+    </w:p>
+    <w:p>
+      <w:pPr>
+        <w:pStyle w:val="Tabladeilustraciones"/>
+        <w:tabs>
+          <w:tab w:val="right" w:leader="dot" w:pos="10024"/>
+        </w:tabs>
+        <w:rPr>
+          <w:noProof/>
+          <w:kern w:val="2"/>
+          <w:lang w:eastAsia="es-ES"/>
+          <w14:ligatures w14:val="standardContextual"/>
+        </w:rPr>
+      </w:pPr>
+      <w:hyperlink w:anchor="_Toc198547926" w:history="1">
+        <w:r>
+          <w:rPr>
+            <w:rStyle w:val="Hipervnculo"/>
+            <w:noProof/>
+          </w:rPr>
+          <w:t>Tabla 13. Tabla de Incidencias</w:t>
+        </w:r>
+        <w:r>
+          <w:rPr>
+            <w:noProof/>
+            <w:webHidden/>
+          </w:rPr>
+          <w:tab/>
+        </w:r>
+        <w:r>
+          <w:rPr>
+            <w:noProof/>
+            <w:webHidden/>
+          </w:rPr>
+          <w:fldChar w:fldCharType="begin"/>
+        </w:r>
+        <w:r>
+          <w:rPr>
+            <w:noProof/>
+            <w:webHidden/>
+          </w:rPr>
+          <w:instrText xml:space="preserve"> PAGEREF _Toc198547926 \h </w:instrText>
+        </w:r>
+        <w:r>
+          <w:rPr>
+            <w:noProof/>
+            <w:webHidden/>
+          </w:rPr>
+        </w:r>
+        <w:r>
+          <w:rPr>
+            <w:noProof/>
+            <w:webHidden/>
+          </w:rPr>
+          <w:fldChar w:fldCharType="separate"/>
+        </w:r>
+        <w:r>
+          <w:rPr>
+            <w:noProof/>
+            <w:webHidden/>
+          </w:rPr>
+          <w:t>50</w:t>
+        </w:r>
+        <w:r>
+          <w:rPr>
+            <w:noProof/>
+            <w:webHidden/>
+          </w:rPr>
+          <w:fldChar w:fldCharType="end"/>
+        </w:r>
+      </w:hyperlink>
+    </w:p>
+    <w:p>
+      <w:pPr>
+        <w:pStyle w:val="Tabladeilustraciones"/>
+        <w:tabs>
+          <w:tab w:val="right" w:leader="dot" w:pos="10024"/>
+        </w:tabs>
+        <w:rPr>
+          <w:noProof/>
+          <w:kern w:val="2"/>
+          <w:lang w:eastAsia="es-ES"/>
+          <w14:ligatures w14:val="standardContextual"/>
+        </w:rPr>
+      </w:pPr>
+      <w:hyperlink w:anchor="_Toc198547927" w:history="1">
+        <w:r>
+          <w:rPr>
+            <w:rStyle w:val="Hipervnculo"/>
+            <w:noProof/>
+          </w:rPr>
+          <w:t>Tabla 14. Cronograma y fases</w:t>
+        </w:r>
+        <w:r>
+          <w:rPr>
+            <w:noProof/>
+            <w:webHidden/>
+          </w:rPr>
+          <w:tab/>
+        </w:r>
+        <w:r>
+          <w:rPr>
+            <w:noProof/>
+            <w:webHidden/>
+          </w:rPr>
+          <w:fldChar w:fldCharType="begin"/>
+        </w:r>
+        <w:r>
+          <w:rPr>
+            <w:noProof/>
+            <w:webHidden/>
+          </w:rPr>
+          <w:instrText xml:space="preserve"> PAGEREF _Toc198547927 \h </w:instrText>
+        </w:r>
+        <w:r>
+          <w:rPr>
+            <w:noProof/>
+            <w:webHidden/>
+          </w:rPr>
+        </w:r>
+        <w:r>
+          <w:rPr>
+            <w:noProof/>
+            <w:webHidden/>
+          </w:rPr>
+          <w:fldChar w:fldCharType="separate"/>
+        </w:r>
+        <w:r>
+          <w:rPr>
+            <w:noProof/>
+            <w:webHidden/>
+          </w:rPr>
+          <w:t>54</w:t>
+        </w:r>
+        <w:r>
+          <w:rPr>
+            <w:noProof/>
+            <w:webHidden/>
+          </w:rPr>
+          <w:fldChar w:fldCharType="end"/>
+        </w:r>
+      </w:hyperlink>
+    </w:p>
+    <w:p>
+      <w:pPr>
+        <w:pStyle w:val="Tabladeilustraciones"/>
+        <w:tabs>
+          <w:tab w:val="right" w:leader="dot" w:pos="10024"/>
+        </w:tabs>
+        <w:rPr>
+          <w:noProof/>
+          <w:kern w:val="2"/>
+          <w:lang w:eastAsia="es-ES"/>
+          <w14:ligatures w14:val="standardContextual"/>
+        </w:rPr>
+      </w:pPr>
+      <w:hyperlink w:anchor="_Toc198547928" w:history="1">
+        <w:r>
+          <w:rPr>
+            <w:rStyle w:val="Hipervnculo"/>
+            <w:noProof/>
+          </w:rPr>
+          <w:t>Tabla 15. Resolución de Problemas</w:t>
+        </w:r>
+        <w:r>
+          <w:rPr>
+            <w:noProof/>
+            <w:webHidden/>
+          </w:rPr>
+          <w:tab/>
+        </w:r>
+        <w:r>
+          <w:rPr>
+            <w:noProof/>
+            <w:webHidden/>
+          </w:rPr>
+          <w:fldChar w:fldCharType="begin"/>
+        </w:r>
+        <w:r>
+          <w:rPr>
+            <w:noProof/>
+            <w:webHidden/>
+          </w:rPr>
+          <w:instrText xml:space="preserve"> PAGEREF _Toc198547928 \h </w:instrText>
+        </w:r>
+        <w:r>
+          <w:rPr>
+            <w:noProof/>
+            <w:webHidden/>
+          </w:rPr>
+        </w:r>
+        <w:r>
+          <w:rPr>
+            <w:noProof/>
+            <w:webHidden/>
+          </w:rPr>
+          <w:fldChar w:fldCharType="separate"/>
+        </w:r>
+        <w:r>
+          <w:rPr>
+            <w:noProof/>
+            <w:webHidden/>
+          </w:rPr>
+          <w:t>61</w:t>
         </w:r>
         <w:r>
           <w:rPr>
@@ -7408,9 +7898,9 @@
       </w:r>
     </w:p>
     <w:p/>
-    <w:bookmarkStart w:id="6" w:name="_Toc170148316" w:displacedByCustomXml="next"/>
+    <w:bookmarkStart w:id="6" w:name="_Toc170148631" w:displacedByCustomXml="next"/>
     <w:bookmarkStart w:id="7" w:name="_Toc49341785" w:displacedByCustomXml="next"/>
-    <w:bookmarkStart w:id="8" w:name="_Toc170148631" w:displacedByCustomXml="next"/>
+    <w:bookmarkStart w:id="8" w:name="_Toc170148316" w:displacedByCustomXml="next"/>
     <w:sdt>
       <w:sdtPr>
         <w:rPr>
@@ -20740,7 +21230,7 @@
         <w:pStyle w:val="Descripcin"/>
         <w:keepNext/>
       </w:pPr>
-      <w:bookmarkStart w:id="129" w:name="_Toc198031499"/>
+      <w:bookmarkStart w:id="129" w:name="_Toc198547914"/>
       <w:r>
         <w:t xml:space="preserve">Tabla </w:t>
       </w:r>
@@ -21273,7 +21763,7 @@
         <w:pStyle w:val="Descripcin"/>
         <w:keepNext/>
       </w:pPr>
-      <w:bookmarkStart w:id="130" w:name="_Toc198031500"/>
+      <w:bookmarkStart w:id="130" w:name="_Toc198547915"/>
       <w:r>
         <w:t xml:space="preserve">Tabla </w:t>
       </w:r>
@@ -21835,7 +22325,7 @@
         <w:pStyle w:val="Descripcin"/>
         <w:keepNext/>
       </w:pPr>
-      <w:bookmarkStart w:id="131" w:name="_Toc198031501"/>
+      <w:bookmarkStart w:id="131" w:name="_Toc198547916"/>
       <w:r>
         <w:t xml:space="preserve">Tabla </w:t>
       </w:r>
@@ -22194,7 +22684,7 @@
         <w:pStyle w:val="Descripcin"/>
         <w:keepNext/>
       </w:pPr>
-      <w:bookmarkStart w:id="132" w:name="_Toc198031502"/>
+      <w:bookmarkStart w:id="132" w:name="_Toc198547917"/>
       <w:r>
         <w:t xml:space="preserve">Tabla </w:t>
       </w:r>
@@ -22537,7 +23027,7 @@
         <w:pStyle w:val="Descripcin"/>
         <w:keepNext/>
       </w:pPr>
-      <w:bookmarkStart w:id="133" w:name="_Toc198031503"/>
+      <w:bookmarkStart w:id="133" w:name="_Toc198547918"/>
       <w:r>
         <w:t xml:space="preserve">Tabla </w:t>
       </w:r>
@@ -23294,6 +23784,7 @@
         <w:pStyle w:val="Descripcin"/>
       </w:pPr>
       <w:bookmarkStart w:id="137" w:name="_Toc198030601"/>
+      <w:bookmarkStart w:id="138" w:name="_Toc198547849"/>
       <w:r>
         <w:t xml:space="preserve">Ilustración </w:t>
       </w:r>
@@ -23319,35 +23810,36 @@
         <w:t>. Diagrama de Clases</w:t>
       </w:r>
       <w:bookmarkEnd w:id="137"/>
+      <w:bookmarkEnd w:id="138"/>
     </w:p>
     <w:p>
       <w:pPr>
         <w:pStyle w:val="Ttulo2"/>
       </w:pPr>
-      <w:bookmarkStart w:id="138" w:name="_Toc49341839"/>
-      <w:bookmarkStart w:id="139" w:name="_Toc170148363"/>
-      <w:bookmarkStart w:id="140" w:name="_Toc170148678"/>
+      <w:bookmarkStart w:id="139" w:name="_Toc49341839"/>
+      <w:bookmarkStart w:id="140" w:name="_Toc170148363"/>
+      <w:bookmarkStart w:id="141" w:name="_Toc170148678"/>
       <w:r>
         <w:lastRenderedPageBreak/>
         <w:t>Diseño de la interfaz gráfica</w:t>
       </w:r>
-      <w:bookmarkEnd w:id="138"/>
       <w:bookmarkEnd w:id="139"/>
       <w:bookmarkEnd w:id="140"/>
+      <w:bookmarkEnd w:id="141"/>
     </w:p>
     <w:p>
       <w:pPr>
         <w:pStyle w:val="Ttulo3"/>
       </w:pPr>
-      <w:bookmarkStart w:id="141" w:name="_Toc49341840"/>
-      <w:bookmarkStart w:id="142" w:name="_Toc170148364"/>
-      <w:bookmarkStart w:id="143" w:name="_Toc170148679"/>
+      <w:bookmarkStart w:id="142" w:name="_Toc49341840"/>
+      <w:bookmarkStart w:id="143" w:name="_Toc170148364"/>
+      <w:bookmarkStart w:id="144" w:name="_Toc170148679"/>
       <w:r>
         <w:t>Diseño de movimiento de ventanas</w:t>
       </w:r>
-      <w:bookmarkEnd w:id="141"/>
       <w:bookmarkEnd w:id="142"/>
       <w:bookmarkEnd w:id="143"/>
+      <w:bookmarkEnd w:id="144"/>
     </w:p>
     <w:p>
       <w:r>
@@ -23429,7 +23921,8 @@
       <w:pPr>
         <w:pStyle w:val="Descripcin"/>
       </w:pPr>
-      <w:bookmarkStart w:id="144" w:name="_Toc198030602"/>
+      <w:bookmarkStart w:id="145" w:name="_Toc198030602"/>
+      <w:bookmarkStart w:id="146" w:name="_Toc198547850"/>
       <w:r>
         <w:t xml:space="preserve">Ilustración </w:t>
       </w:r>
@@ -23453,34 +23946,35 @@
       </w:r>
       <w:r>
         <w:t>. Diagrama de Ventanas</w:t>
-      </w:r>
-      <w:bookmarkEnd w:id="144"/>
-    </w:p>
-    <w:p>
-      <w:pPr>
-        <w:pStyle w:val="Ttulo3"/>
-      </w:pPr>
-      <w:bookmarkStart w:id="145" w:name="_Toc49341841"/>
-      <w:bookmarkStart w:id="146" w:name="_Toc170148365"/>
-      <w:bookmarkStart w:id="147" w:name="_Toc170148680"/>
-      <w:r>
-        <w:t>Diseño de las ventanas</w:t>
       </w:r>
       <w:bookmarkEnd w:id="145"/>
       <w:bookmarkEnd w:id="146"/>
+    </w:p>
+    <w:p>
+      <w:pPr>
+        <w:pStyle w:val="Ttulo3"/>
+      </w:pPr>
+      <w:bookmarkStart w:id="147" w:name="_Toc49341841"/>
+      <w:bookmarkStart w:id="148" w:name="_Toc170148365"/>
+      <w:bookmarkStart w:id="149" w:name="_Toc170148680"/>
+      <w:r>
+        <w:t>Diseño de las ventanas</w:t>
+      </w:r>
       <w:bookmarkEnd w:id="147"/>
-    </w:p>
-    <w:p>
-      <w:pPr>
-        <w:pStyle w:val="Ttulo4"/>
-      </w:pPr>
-      <w:bookmarkStart w:id="148" w:name="_Toc49341843"/>
-      <w:bookmarkStart w:id="149" w:name="_Toc170148366"/>
-      <w:r>
-        <w:t xml:space="preserve">Ventana </w:t>
-      </w:r>
       <w:bookmarkEnd w:id="148"/>
       <w:bookmarkEnd w:id="149"/>
+    </w:p>
+    <w:p>
+      <w:pPr>
+        <w:pStyle w:val="Ttulo4"/>
+      </w:pPr>
+      <w:bookmarkStart w:id="150" w:name="_Toc49341843"/>
+      <w:bookmarkStart w:id="151" w:name="_Toc170148366"/>
+      <w:r>
+        <w:t xml:space="preserve">Ventana </w:t>
+      </w:r>
+      <w:bookmarkEnd w:id="150"/>
+      <w:bookmarkEnd w:id="151"/>
       <w:r>
         <w:t>1: Inicio de sesión</w:t>
       </w:r>
@@ -23545,7 +24039,8 @@
           <w:color w:val="FF0000"/>
         </w:rPr>
       </w:pPr>
-      <w:bookmarkStart w:id="150" w:name="_Toc198030603"/>
+      <w:bookmarkStart w:id="152" w:name="_Toc198030603"/>
+      <w:bookmarkStart w:id="153" w:name="_Toc198547851"/>
       <w:r>
         <w:t xml:space="preserve">Ilustración </w:t>
       </w:r>
@@ -23574,7 +24069,8 @@
       <w:r>
         <w:t>Login</w:t>
       </w:r>
-      <w:bookmarkEnd w:id="150"/>
+      <w:bookmarkEnd w:id="152"/>
+      <w:bookmarkEnd w:id="153"/>
       <w:proofErr w:type="spellEnd"/>
     </w:p>
     <w:p>
@@ -23638,7 +24134,8 @@
           <w:color w:val="FF0000"/>
         </w:rPr>
       </w:pPr>
-      <w:bookmarkStart w:id="151" w:name="_Toc198030604"/>
+      <w:bookmarkStart w:id="154" w:name="_Toc198030604"/>
+      <w:bookmarkStart w:id="155" w:name="_Toc198547852"/>
       <w:r>
         <w:t xml:space="preserve">Ilustración </w:t>
       </w:r>
@@ -23671,7 +24168,8 @@
       <w:r>
         <w:t>, Usuario y Contraseña</w:t>
       </w:r>
-      <w:bookmarkEnd w:id="151"/>
+      <w:bookmarkEnd w:id="154"/>
+      <w:bookmarkEnd w:id="155"/>
     </w:p>
     <w:p>
       <w:pPr>
@@ -23861,7 +24359,8 @@
       <w:pPr>
         <w:pStyle w:val="Descripcin"/>
       </w:pPr>
-      <w:bookmarkStart w:id="152" w:name="_Toc198030605"/>
+      <w:bookmarkStart w:id="156" w:name="_Toc198030605"/>
+      <w:bookmarkStart w:id="157" w:name="_Toc198547853"/>
       <w:r>
         <w:t xml:space="preserve">Ilustración </w:t>
       </w:r>
@@ -23889,7 +24388,8 @@
       <w:r>
         <w:t>Menú Principal</w:t>
       </w:r>
-      <w:bookmarkEnd w:id="152"/>
+      <w:bookmarkEnd w:id="156"/>
+      <w:bookmarkEnd w:id="157"/>
     </w:p>
     <w:p>
       <w:r>
@@ -24039,7 +24539,8 @@
       <w:pPr>
         <w:pStyle w:val="Descripcin"/>
       </w:pPr>
-      <w:bookmarkStart w:id="153" w:name="_Toc198030606"/>
+      <w:bookmarkStart w:id="158" w:name="_Toc198030606"/>
+      <w:bookmarkStart w:id="159" w:name="_Toc198547854"/>
       <w:r>
         <w:t xml:space="preserve">Ilustración </w:t>
       </w:r>
@@ -24064,7 +24565,8 @@
       <w:r>
         <w:t>. Pantalla de Gestión de Alumnos</w:t>
       </w:r>
-      <w:bookmarkEnd w:id="153"/>
+      <w:bookmarkEnd w:id="158"/>
+      <w:bookmarkEnd w:id="159"/>
     </w:p>
     <w:p>
       <w:r>
@@ -24235,7 +24737,8 @@
       <w:pPr>
         <w:pStyle w:val="Descripcin"/>
       </w:pPr>
-      <w:bookmarkStart w:id="154" w:name="_Toc198030607"/>
+      <w:bookmarkStart w:id="160" w:name="_Toc198030607"/>
+      <w:bookmarkStart w:id="161" w:name="_Toc198547855"/>
       <w:r>
         <w:t xml:space="preserve">Ilustración </w:t>
       </w:r>
@@ -24260,7 +24763,8 @@
       <w:r>
         <w:t>. Pantalla de Gestión de Libros</w:t>
       </w:r>
-      <w:bookmarkEnd w:id="154"/>
+      <w:bookmarkEnd w:id="160"/>
+      <w:bookmarkEnd w:id="161"/>
     </w:p>
     <w:p>
       <w:r>
@@ -24417,7 +24921,8 @@
       <w:pPr>
         <w:pStyle w:val="Descripcin"/>
       </w:pPr>
-      <w:bookmarkStart w:id="155" w:name="_Toc198030608"/>
+      <w:bookmarkStart w:id="162" w:name="_Toc198030608"/>
+      <w:bookmarkStart w:id="163" w:name="_Toc198547856"/>
       <w:r>
         <w:t xml:space="preserve">Ilustración </w:t>
       </w:r>
@@ -24442,7 +24947,8 @@
       <w:r>
         <w:t>. Pantalla de Gestión de Materias</w:t>
       </w:r>
-      <w:bookmarkEnd w:id="155"/>
+      <w:bookmarkEnd w:id="162"/>
+      <w:bookmarkEnd w:id="163"/>
     </w:p>
     <w:p>
       <w:pPr>
@@ -24595,7 +25101,8 @@
       <w:pPr>
         <w:pStyle w:val="Descripcin"/>
       </w:pPr>
-      <w:bookmarkStart w:id="156" w:name="_Toc198030609"/>
+      <w:bookmarkStart w:id="164" w:name="_Toc198030609"/>
+      <w:bookmarkStart w:id="165" w:name="_Toc198547857"/>
       <w:r>
         <w:t xml:space="preserve">Ilustración </w:t>
       </w:r>
@@ -24620,7 +25127,8 @@
       <w:r>
         <w:t>. Pantalla de Gestión de Materias</w:t>
       </w:r>
-      <w:bookmarkEnd w:id="156"/>
+      <w:bookmarkEnd w:id="164"/>
+      <w:bookmarkEnd w:id="165"/>
     </w:p>
     <w:p>
       <w:pPr>
@@ -24772,7 +25280,8 @@
       <w:pPr>
         <w:pStyle w:val="Descripcin"/>
       </w:pPr>
-      <w:bookmarkStart w:id="157" w:name="_Toc198030610"/>
+      <w:bookmarkStart w:id="166" w:name="_Toc198030610"/>
+      <w:bookmarkStart w:id="167" w:name="_Toc198547858"/>
       <w:r>
         <w:t xml:space="preserve">Ilustración </w:t>
       </w:r>
@@ -24797,7 +25306,8 @@
       <w:r>
         <w:t>. Pantalla de Gestión de Prestamos</w:t>
       </w:r>
-      <w:bookmarkEnd w:id="157"/>
+      <w:bookmarkEnd w:id="166"/>
+      <w:bookmarkEnd w:id="167"/>
     </w:p>
     <w:p>
       <w:pPr>
@@ -25096,9 +25606,9 @@
           <w:szCs w:val="144"/>
         </w:rPr>
       </w:pPr>
-      <w:bookmarkStart w:id="158" w:name="_Toc49341857"/>
-      <w:bookmarkStart w:id="159" w:name="_Toc170148367"/>
-      <w:bookmarkStart w:id="160" w:name="_Toc170148681"/>
+      <w:bookmarkStart w:id="168" w:name="_Toc49341857"/>
+      <w:bookmarkStart w:id="169" w:name="_Toc170148367"/>
+      <w:bookmarkStart w:id="170" w:name="_Toc170148681"/>
       <w:r>
         <w:rPr>
           <w:sz w:val="144"/>
@@ -25107,9 +25617,9 @@
         <w:lastRenderedPageBreak/>
         <w:t>Implementar el proyecto</w:t>
       </w:r>
-      <w:bookmarkEnd w:id="158"/>
-      <w:bookmarkEnd w:id="159"/>
-      <w:bookmarkEnd w:id="160"/>
+      <w:bookmarkEnd w:id="168"/>
+      <w:bookmarkEnd w:id="169"/>
+      <w:bookmarkEnd w:id="170"/>
     </w:p>
     <w:p>
       <w:pPr>
@@ -25130,12 +25640,12 @@
       <w:pPr>
         <w:pStyle w:val="Ttulo3"/>
       </w:pPr>
-      <w:bookmarkStart w:id="161" w:name="_Toc49341830"/>
-      <w:bookmarkStart w:id="162" w:name="_Toc170148357"/>
-      <w:bookmarkStart w:id="163" w:name="_Toc170148672"/>
-      <w:bookmarkStart w:id="164" w:name="_Toc49341858"/>
-      <w:bookmarkStart w:id="165" w:name="_Toc170148368"/>
-      <w:bookmarkStart w:id="166" w:name="_Toc170148682"/>
+      <w:bookmarkStart w:id="171" w:name="_Toc49341830"/>
+      <w:bookmarkStart w:id="172" w:name="_Toc170148357"/>
+      <w:bookmarkStart w:id="173" w:name="_Toc170148672"/>
+      <w:bookmarkStart w:id="174" w:name="_Toc49341858"/>
+      <w:bookmarkStart w:id="175" w:name="_Toc170148368"/>
+      <w:bookmarkStart w:id="176" w:name="_Toc170148682"/>
       <w:proofErr w:type="spellStart"/>
       <w:r>
         <w:lastRenderedPageBreak/>
@@ -25145,9 +25655,9 @@
       <w:r>
         <w:t xml:space="preserve"> de creación (MySQL)</w:t>
       </w:r>
-      <w:bookmarkEnd w:id="161"/>
-      <w:bookmarkEnd w:id="162"/>
-      <w:bookmarkEnd w:id="163"/>
+      <w:bookmarkEnd w:id="171"/>
+      <w:bookmarkEnd w:id="172"/>
+      <w:bookmarkEnd w:id="173"/>
     </w:p>
     <w:p>
       <w:pPr>
@@ -28923,9 +29433,9 @@
         <w:lastRenderedPageBreak/>
         <w:t>Indicadores de calidad</w:t>
       </w:r>
-      <w:bookmarkEnd w:id="164"/>
-      <w:bookmarkEnd w:id="165"/>
-      <w:bookmarkEnd w:id="166"/>
+      <w:bookmarkEnd w:id="174"/>
+      <w:bookmarkEnd w:id="175"/>
+      <w:bookmarkEnd w:id="176"/>
     </w:p>
     <w:tbl>
       <w:tblPr>
@@ -32768,16 +33278,16 @@
       <w:pPr>
         <w:pStyle w:val="Ttulo2"/>
       </w:pPr>
-      <w:bookmarkStart w:id="167" w:name="_Toc49341859"/>
-      <w:bookmarkStart w:id="168" w:name="_Toc170148369"/>
-      <w:bookmarkStart w:id="169" w:name="_Toc170148683"/>
+      <w:bookmarkStart w:id="177" w:name="_Toc49341859"/>
+      <w:bookmarkStart w:id="178" w:name="_Toc170148369"/>
+      <w:bookmarkStart w:id="179" w:name="_Toc170148683"/>
       <w:r>
         <w:lastRenderedPageBreak/>
         <w:t>Elaboración de una batería de pruebas para detectar errores</w:t>
       </w:r>
-      <w:bookmarkEnd w:id="167"/>
-      <w:bookmarkEnd w:id="168"/>
-      <w:bookmarkEnd w:id="169"/>
+      <w:bookmarkEnd w:id="177"/>
+      <w:bookmarkEnd w:id="178"/>
+      <w:bookmarkEnd w:id="179"/>
     </w:p>
     <w:p>
       <w:r>
@@ -32809,7 +33319,7 @@
         <w:pStyle w:val="Descripcin"/>
         <w:keepNext/>
       </w:pPr>
-      <w:bookmarkStart w:id="170" w:name="_Toc198031504"/>
+      <w:bookmarkStart w:id="180" w:name="_Toc198547919"/>
       <w:r>
         <w:t xml:space="preserve">Tabla </w:t>
       </w:r>
@@ -32838,7 +33348,7 @@
       <w:r>
         <w:t>Login</w:t>
       </w:r>
-      <w:bookmarkEnd w:id="170"/>
+      <w:bookmarkEnd w:id="180"/>
       <w:proofErr w:type="spellEnd"/>
     </w:p>
     <w:tbl>
@@ -33670,7 +34180,7 @@
       </w:tr>
     </w:tbl>
     <w:p>
-      <w:bookmarkStart w:id="171" w:name="_Toc49341860"/>
+      <w:bookmarkStart w:id="181" w:name="_Toc49341860"/>
     </w:p>
     <w:p/>
     <w:p/>
@@ -33679,7 +34189,7 @@
         <w:pStyle w:val="Descripcin"/>
         <w:keepNext/>
       </w:pPr>
-      <w:bookmarkStart w:id="172" w:name="_Toc198031505"/>
+      <w:bookmarkStart w:id="182" w:name="_Toc198547920"/>
       <w:r>
         <w:t xml:space="preserve">Tabla </w:t>
       </w:r>
@@ -33704,7 +34214,7 @@
       <w:r>
         <w:t>. Pruebas Menú Principal</w:t>
       </w:r>
-      <w:bookmarkEnd w:id="172"/>
+      <w:bookmarkEnd w:id="182"/>
     </w:p>
     <w:tbl>
       <w:tblPr>
@@ -34939,7 +35449,7 @@
         <w:pStyle w:val="Descripcin"/>
         <w:keepNext/>
       </w:pPr>
-      <w:bookmarkStart w:id="173" w:name="_Toc198031506"/>
+      <w:bookmarkStart w:id="183" w:name="_Toc198547921"/>
       <w:r>
         <w:t xml:space="preserve">Tabla </w:t>
       </w:r>
@@ -34964,7 +35474,7 @@
       <w:r>
         <w:t>. Pruebas Gestión Alumnos</w:t>
       </w:r>
-      <w:bookmarkEnd w:id="173"/>
+      <w:bookmarkEnd w:id="183"/>
     </w:p>
     <w:tbl>
       <w:tblPr>
@@ -36317,7 +36827,7 @@
         <w:pStyle w:val="Descripcin"/>
         <w:keepNext/>
       </w:pPr>
-      <w:bookmarkStart w:id="174" w:name="_Toc198031507"/>
+      <w:bookmarkStart w:id="184" w:name="_Toc198547922"/>
       <w:r>
         <w:t xml:space="preserve">Tabla </w:t>
       </w:r>
@@ -36342,7 +36852,7 @@
       <w:r>
         <w:t>. Pruebas gestión Libros</w:t>
       </w:r>
-      <w:bookmarkEnd w:id="174"/>
+      <w:bookmarkEnd w:id="184"/>
     </w:p>
     <w:tbl>
       <w:tblPr>
@@ -37247,7 +37757,7 @@
         <w:pStyle w:val="Descripcin"/>
         <w:keepNext/>
       </w:pPr>
-      <w:bookmarkStart w:id="175" w:name="_Toc198031508"/>
+      <w:bookmarkStart w:id="185" w:name="_Toc198547923"/>
       <w:r>
         <w:t xml:space="preserve">Tabla </w:t>
       </w:r>
@@ -37272,7 +37782,7 @@
       <w:r>
         <w:t>. Prueba Gestión de Prestamos</w:t>
       </w:r>
-      <w:bookmarkEnd w:id="175"/>
+      <w:bookmarkEnd w:id="185"/>
     </w:p>
     <w:tbl>
       <w:tblPr>
@@ -37943,7 +38453,7 @@
         <w:pStyle w:val="Descripcin"/>
         <w:keepNext/>
       </w:pPr>
-      <w:bookmarkStart w:id="176" w:name="_Toc198031509"/>
+      <w:bookmarkStart w:id="186" w:name="_Toc198547924"/>
       <w:r>
         <w:t xml:space="preserve">Tabla </w:t>
       </w:r>
@@ -37968,7 +38478,7 @@
       <w:r>
         <w:t>. Pruebas Interfaz General</w:t>
       </w:r>
-      <w:bookmarkEnd w:id="176"/>
+      <w:bookmarkEnd w:id="186"/>
     </w:p>
     <w:tbl>
       <w:tblPr>
@@ -38580,7 +39090,7 @@
         <w:pStyle w:val="Descripcin"/>
         <w:keepNext/>
       </w:pPr>
-      <w:bookmarkStart w:id="177" w:name="_Toc198031510"/>
+      <w:bookmarkStart w:id="187" w:name="_Toc198547925"/>
       <w:r>
         <w:t xml:space="preserve">Tabla </w:t>
       </w:r>
@@ -38605,7 +39115,7 @@
       <w:r>
         <w:t>. Pruebas de Insistencia</w:t>
       </w:r>
-      <w:bookmarkEnd w:id="177"/>
+      <w:bookmarkEnd w:id="187"/>
     </w:p>
     <w:tbl>
       <w:tblPr>
@@ -39082,14 +39592,14 @@
       <w:pPr>
         <w:pStyle w:val="Ttulo2"/>
       </w:pPr>
-      <w:bookmarkStart w:id="178" w:name="_Toc170148370"/>
-      <w:bookmarkStart w:id="179" w:name="_Toc170148684"/>
+      <w:bookmarkStart w:id="188" w:name="_Toc170148370"/>
+      <w:bookmarkStart w:id="189" w:name="_Toc170148684"/>
       <w:r>
         <w:t>Evaluación y solución de incidencias</w:t>
       </w:r>
-      <w:bookmarkEnd w:id="171"/>
-      <w:bookmarkEnd w:id="178"/>
-      <w:bookmarkEnd w:id="179"/>
+      <w:bookmarkEnd w:id="181"/>
+      <w:bookmarkEnd w:id="188"/>
+      <w:bookmarkEnd w:id="189"/>
     </w:p>
     <w:p>
       <w:r>
@@ -39496,6 +40006,7 @@
         <w:pStyle w:val="Descripcin"/>
         <w:keepNext/>
       </w:pPr>
+      <w:bookmarkStart w:id="190" w:name="_Toc198547926"/>
       <w:r>
         <w:lastRenderedPageBreak/>
         <w:t xml:space="preserve">Tabla </w:t>
@@ -39521,6 +40032,7 @@
       <w:r>
         <w:t>. Tabla de Incidencias</w:t>
       </w:r>
+      <w:bookmarkEnd w:id="190"/>
     </w:p>
     <w:tbl>
       <w:tblPr>
@@ -43656,9 +44168,9 @@
       <w:pPr>
         <w:pStyle w:val="Ttulo2"/>
       </w:pPr>
-      <w:bookmarkStart w:id="180" w:name="_Toc49341861"/>
-      <w:bookmarkStart w:id="181" w:name="_Toc170148371"/>
-      <w:bookmarkStart w:id="182" w:name="_Toc170148685"/>
+      <w:bookmarkStart w:id="191" w:name="_Toc49341861"/>
+      <w:bookmarkStart w:id="192" w:name="_Toc170148371"/>
+      <w:bookmarkStart w:id="193" w:name="_Toc170148685"/>
       <w:r>
         <w:lastRenderedPageBreak/>
         <w:t>Evaluación y seguimiento del</w:t>
@@ -43666,9 +44178,9 @@
       <w:r>
         <w:t xml:space="preserve"> proyecto</w:t>
       </w:r>
-      <w:bookmarkEnd w:id="180"/>
-      <w:bookmarkEnd w:id="181"/>
-      <w:bookmarkEnd w:id="182"/>
+      <w:bookmarkEnd w:id="191"/>
+      <w:bookmarkEnd w:id="192"/>
+      <w:bookmarkEnd w:id="193"/>
     </w:p>
     <w:p>
       <w:r>
@@ -44102,7 +44614,7 @@
           <w:szCs w:val="144"/>
         </w:rPr>
       </w:pPr>
-      <w:bookmarkStart w:id="183" w:name="_Toc49341863"/>
+      <w:bookmarkStart w:id="194" w:name="_Toc49341863"/>
       <w:r>
         <w:rPr>
           <w:sz w:val="144"/>
@@ -44120,8 +44632,8 @@
           <w:szCs w:val="144"/>
         </w:rPr>
       </w:pPr>
-      <w:bookmarkStart w:id="184" w:name="_Toc170148373"/>
-      <w:bookmarkStart w:id="185" w:name="_Toc170148686"/>
+      <w:bookmarkStart w:id="195" w:name="_Toc170148373"/>
+      <w:bookmarkStart w:id="196" w:name="_Toc170148686"/>
       <w:r>
         <w:rPr>
           <w:sz w:val="144"/>
@@ -44130,9 +44642,9 @@
         <w:lastRenderedPageBreak/>
         <w:t>Implantación del Proyecto</w:t>
       </w:r>
-      <w:bookmarkEnd w:id="183"/>
-      <w:bookmarkEnd w:id="184"/>
-      <w:bookmarkEnd w:id="185"/>
+      <w:bookmarkEnd w:id="194"/>
+      <w:bookmarkEnd w:id="195"/>
+      <w:bookmarkEnd w:id="196"/>
     </w:p>
     <w:p>
       <w:pPr>
@@ -44153,16 +44665,16 @@
       <w:pPr>
         <w:pStyle w:val="Ttulo2"/>
       </w:pPr>
-      <w:bookmarkStart w:id="186" w:name="_Toc49341864"/>
-      <w:bookmarkStart w:id="187" w:name="_Toc170148374"/>
-      <w:bookmarkStart w:id="188" w:name="_Toc170148687"/>
+      <w:bookmarkStart w:id="197" w:name="_Toc49341864"/>
+      <w:bookmarkStart w:id="198" w:name="_Toc170148374"/>
+      <w:bookmarkStart w:id="199" w:name="_Toc170148687"/>
       <w:r>
         <w:lastRenderedPageBreak/>
         <w:t>Plan de implantación</w:t>
       </w:r>
-      <w:bookmarkEnd w:id="186"/>
-      <w:bookmarkEnd w:id="187"/>
-      <w:bookmarkEnd w:id="188"/>
+      <w:bookmarkEnd w:id="197"/>
+      <w:bookmarkEnd w:id="198"/>
+      <w:bookmarkEnd w:id="199"/>
     </w:p>
     <w:p>
       <w:pPr>
@@ -44482,6 +44994,38 @@
         </w:rPr>
         <w:t>4. Cronograma y fases</w:t>
       </w:r>
+    </w:p>
+    <w:p>
+      <w:pPr>
+        <w:pStyle w:val="Descripcin"/>
+        <w:keepNext/>
+      </w:pPr>
+      <w:bookmarkStart w:id="200" w:name="_Toc198547927"/>
+      <w:r>
+        <w:t xml:space="preserve">Tabla </w:t>
+      </w:r>
+      <w:r>
+        <w:fldChar w:fldCharType="begin"/>
+      </w:r>
+      <w:r>
+        <w:instrText xml:space="preserve"> SEQ Tabla \* ARABIC </w:instrText>
+      </w:r>
+      <w:r>
+        <w:fldChar w:fldCharType="separate"/>
+      </w:r>
+      <w:r>
+        <w:rPr>
+          <w:noProof/>
+        </w:rPr>
+        <w:t>14</w:t>
+      </w:r>
+      <w:r>
+        <w:fldChar w:fldCharType="end"/>
+      </w:r>
+      <w:r>
+        <w:t>. Cronograma y fases</w:t>
+      </w:r>
+      <w:bookmarkEnd w:id="200"/>
     </w:p>
     <w:tbl>
       <w:tblPr>
@@ -44501,9 +45045,9 @@
         <w:tblLook w:val="04A0" w:firstRow="1" w:lastRow="0" w:firstColumn="1" w:lastColumn="0" w:noHBand="0" w:noVBand="1"/>
       </w:tblPr>
       <w:tblGrid>
-        <w:gridCol w:w="2566"/>
-        <w:gridCol w:w="5788"/>
-        <w:gridCol w:w="1557"/>
+        <w:gridCol w:w="2600"/>
+        <w:gridCol w:w="5866"/>
+        <w:gridCol w:w="1445"/>
       </w:tblGrid>
       <w:tr>
         <w:trPr>
@@ -44714,19 +45258,21 @@
             <w:r>
               <w:t>[</w:t>
             </w:r>
-            <w:proofErr w:type="spellStart"/>
-            <w:r>
-              <w:t>dd</w:t>
-            </w:r>
-            <w:proofErr w:type="spellEnd"/>
-            <w:r>
-              <w:t>/mm/</w:t>
-            </w:r>
-            <w:proofErr w:type="spellStart"/>
-            <w:r>
-              <w:t>aaaa</w:t>
-            </w:r>
-            <w:proofErr w:type="spellEnd"/>
+            <w:r>
+              <w:t>26</w:t>
+            </w:r>
+            <w:r>
+              <w:t>/</w:t>
+            </w:r>
+            <w:r>
+              <w:t>02</w:t>
+            </w:r>
+            <w:r>
+              <w:t>/</w:t>
+            </w:r>
+            <w:r>
+              <w:t>2025</w:t>
+            </w:r>
             <w:r>
               <w:t>]</w:t>
             </w:r>
@@ -44834,19 +45380,21 @@
             <w:r>
               <w:t>[</w:t>
             </w:r>
-            <w:proofErr w:type="spellStart"/>
-            <w:r>
-              <w:t>dd</w:t>
-            </w:r>
-            <w:proofErr w:type="spellEnd"/>
-            <w:r>
-              <w:t>/mm/</w:t>
-            </w:r>
-            <w:proofErr w:type="spellStart"/>
-            <w:r>
-              <w:t>aaaa</w:t>
-            </w:r>
-            <w:proofErr w:type="spellEnd"/>
+            <w:r>
+              <w:t>10</w:t>
+            </w:r>
+            <w:r>
+              <w:t>/</w:t>
+            </w:r>
+            <w:r>
+              <w:t>03</w:t>
+            </w:r>
+            <w:r>
+              <w:t>/</w:t>
+            </w:r>
+            <w:r>
+              <w:t>2025</w:t>
+            </w:r>
             <w:r>
               <w:t>]</w:t>
             </w:r>
@@ -44954,19 +45502,21 @@
             <w:r>
               <w:t>[</w:t>
             </w:r>
-            <w:proofErr w:type="spellStart"/>
-            <w:r>
-              <w:t>dd</w:t>
-            </w:r>
-            <w:proofErr w:type="spellEnd"/>
-            <w:r>
-              <w:t>/mm/</w:t>
-            </w:r>
-            <w:proofErr w:type="spellStart"/>
-            <w:r>
-              <w:t>aaaa</w:t>
-            </w:r>
-            <w:proofErr w:type="spellEnd"/>
+            <w:r>
+              <w:t>15</w:t>
+            </w:r>
+            <w:r>
+              <w:t>/</w:t>
+            </w:r>
+            <w:r>
+              <w:t>03</w:t>
+            </w:r>
+            <w:r>
+              <w:t>/</w:t>
+            </w:r>
+            <w:r>
+              <w:t>2025</w:t>
+            </w:r>
             <w:r>
               <w:t>]</w:t>
             </w:r>
@@ -45074,19 +45624,21 @@
             <w:r>
               <w:t>[</w:t>
             </w:r>
-            <w:proofErr w:type="spellStart"/>
-            <w:r>
-              <w:t>dd</w:t>
-            </w:r>
-            <w:proofErr w:type="spellEnd"/>
-            <w:r>
-              <w:t>/mm/</w:t>
-            </w:r>
-            <w:proofErr w:type="spellStart"/>
-            <w:r>
-              <w:t>aaaa</w:t>
-            </w:r>
-            <w:proofErr w:type="spellEnd"/>
+            <w:r>
+              <w:t>30</w:t>
+            </w:r>
+            <w:r>
+              <w:t>/</w:t>
+            </w:r>
+            <w:r>
+              <w:t>03</w:t>
+            </w:r>
+            <w:r>
+              <w:t>/</w:t>
+            </w:r>
+            <w:r>
+              <w:t>2025</w:t>
+            </w:r>
             <w:r>
               <w:t>]</w:t>
             </w:r>
@@ -45194,19 +45746,21 @@
             <w:r>
               <w:t>[</w:t>
             </w:r>
-            <w:proofErr w:type="spellStart"/>
-            <w:r>
-              <w:t>dd</w:t>
-            </w:r>
-            <w:proofErr w:type="spellEnd"/>
-            <w:r>
-              <w:t>/mm/</w:t>
-            </w:r>
-            <w:proofErr w:type="spellStart"/>
-            <w:r>
-              <w:t>aaaa</w:t>
-            </w:r>
-            <w:proofErr w:type="spellEnd"/>
+            <w:r>
+              <w:t>01</w:t>
+            </w:r>
+            <w:r>
+              <w:t>/</w:t>
+            </w:r>
+            <w:r>
+              <w:t>04</w:t>
+            </w:r>
+            <w:r>
+              <w:t>/</w:t>
+            </w:r>
+            <w:r>
+              <w:t>2025</w:t>
+            </w:r>
             <w:r>
               <w:t>]</w:t>
             </w:r>
@@ -45314,19 +45868,21 @@
             <w:r>
               <w:t>[</w:t>
             </w:r>
-            <w:proofErr w:type="spellStart"/>
-            <w:r>
-              <w:t>dd</w:t>
-            </w:r>
-            <w:proofErr w:type="spellEnd"/>
-            <w:r>
-              <w:t>/mm/</w:t>
-            </w:r>
-            <w:proofErr w:type="spellStart"/>
-            <w:r>
-              <w:t>aaaa</w:t>
-            </w:r>
-            <w:proofErr w:type="spellEnd"/>
+            <w:r>
+              <w:t>01</w:t>
+            </w:r>
+            <w:r>
+              <w:t>/</w:t>
+            </w:r>
+            <w:r>
+              <w:t>05</w:t>
+            </w:r>
+            <w:r>
+              <w:t>/</w:t>
+            </w:r>
+            <w:r>
+              <w:t>2025</w:t>
+            </w:r>
             <w:r>
               <w:t>]</w:t>
             </w:r>
@@ -45417,6 +45973,7 @@
         </w:tabs>
       </w:pPr>
       <w:r>
+        <w:lastRenderedPageBreak/>
         <w:t>Archivos del proyecto (código fuente y archivos CSV).</w:t>
       </w:r>
     </w:p>
@@ -46131,6 +46688,7 @@
         </w:tabs>
       </w:pPr>
       <w:r>
+        <w:lastRenderedPageBreak/>
         <w:t>Proyecto completo (código fuente y archivos de datos).</w:t>
       </w:r>
     </w:p>
@@ -46167,31 +46725,31 @@
       <w:pPr>
         <w:pStyle w:val="Ttulo2"/>
       </w:pPr>
-      <w:bookmarkStart w:id="189" w:name="_Toc49341865"/>
-      <w:bookmarkStart w:id="190" w:name="_Toc170148375"/>
-      <w:bookmarkStart w:id="191" w:name="_Toc170148688"/>
+      <w:bookmarkStart w:id="201" w:name="_Toc49341865"/>
+      <w:bookmarkStart w:id="202" w:name="_Toc170148375"/>
+      <w:bookmarkStart w:id="203" w:name="_Toc170148688"/>
       <w:r>
         <w:t>Manual de instalación</w:t>
       </w:r>
-      <w:bookmarkEnd w:id="189"/>
-      <w:bookmarkEnd w:id="190"/>
-      <w:bookmarkEnd w:id="191"/>
+      <w:bookmarkEnd w:id="201"/>
+      <w:bookmarkEnd w:id="202"/>
+      <w:bookmarkEnd w:id="203"/>
     </w:p>
     <w:p>
       <w:pPr>
         <w:pStyle w:val="Ttulo3"/>
       </w:pPr>
-      <w:bookmarkStart w:id="192" w:name="_Toc37610656"/>
-      <w:bookmarkStart w:id="193" w:name="_Toc49341866"/>
-      <w:bookmarkStart w:id="194" w:name="_Toc170148376"/>
-      <w:bookmarkStart w:id="195" w:name="_Toc170148689"/>
+      <w:bookmarkStart w:id="204" w:name="_Toc37610656"/>
+      <w:bookmarkStart w:id="205" w:name="_Toc49341866"/>
+      <w:bookmarkStart w:id="206" w:name="_Toc170148376"/>
+      <w:bookmarkStart w:id="207" w:name="_Toc170148689"/>
       <w:r>
         <w:t>Instalación de la aplicación</w:t>
       </w:r>
-      <w:bookmarkEnd w:id="192"/>
-      <w:bookmarkEnd w:id="193"/>
-      <w:bookmarkEnd w:id="194"/>
-      <w:bookmarkEnd w:id="195"/>
+      <w:bookmarkEnd w:id="204"/>
+      <w:bookmarkEnd w:id="205"/>
+      <w:bookmarkEnd w:id="206"/>
+      <w:bookmarkEnd w:id="207"/>
     </w:p>
     <w:p/>
     <w:p>
@@ -46506,12 +47064,33 @@
       <w:r>
         <w:t xml:space="preserve"> main.py</w:t>
       </w:r>
+    </w:p>
+    <w:p>
+      <w:pPr>
+        <w:jc w:val="left"/>
+      </w:pPr>
+      <w:r>
+        <w:rPr>
+          <w:rFonts w:ascii="Calibri" w:hAnsi="Calibri" w:cs="Calibri"/>
+        </w:rPr>
+        <w:t>└──</w:t>
+      </w:r>
+      <w:r>
+        <w:t xml:space="preserve"> </w:t>
+      </w:r>
+      <w:r>
+        <w:t>exportacion</w:t>
+      </w:r>
+      <w:r>
+        <w:t>.py</w:t>
+      </w:r>
       <w:r>
         <w:br/>
       </w:r>
     </w:p>
     <w:p>
       <w:pPr>
+        <w:keepNext/>
         <w:jc w:val="left"/>
       </w:pPr>
       <w:r>
@@ -46558,6 +47137,38 @@
     </w:p>
     <w:p>
       <w:pPr>
+        <w:pStyle w:val="Descripcin"/>
+        <w:jc w:val="left"/>
+      </w:pPr>
+      <w:bookmarkStart w:id="208" w:name="_Toc198547859"/>
+      <w:r>
+        <w:t xml:space="preserve">Ilustración </w:t>
+      </w:r>
+      <w:r>
+        <w:fldChar w:fldCharType="begin"/>
+      </w:r>
+      <w:r>
+        <w:instrText xml:space="preserve"> SEQ Ilustración \* ARABIC </w:instrText>
+      </w:r>
+      <w:r>
+        <w:fldChar w:fldCharType="separate"/>
+      </w:r>
+      <w:r>
+        <w:rPr>
+          <w:noProof/>
+        </w:rPr>
+        <w:t>11</w:t>
+      </w:r>
+      <w:r>
+        <w:fldChar w:fldCharType="end"/>
+      </w:r>
+      <w:r>
+        <w:t>. Estructura Proyecto</w:t>
+      </w:r>
+      <w:bookmarkEnd w:id="208"/>
+    </w:p>
+    <w:p>
+      <w:pPr>
         <w:pStyle w:val="Contenido"/>
       </w:pPr>
       <w:r>
@@ -46614,6 +47225,7 @@
     </w:p>
     <w:p>
       <w:pPr>
+        <w:keepNext/>
         <w:jc w:val="left"/>
       </w:pPr>
       <w:r>
@@ -46673,6 +47285,38 @@
     </w:p>
     <w:p>
       <w:pPr>
+        <w:pStyle w:val="Descripcin"/>
+        <w:jc w:val="left"/>
+      </w:pPr>
+      <w:bookmarkStart w:id="209" w:name="_Toc198547860"/>
+      <w:r>
+        <w:t xml:space="preserve">Ilustración </w:t>
+      </w:r>
+      <w:r>
+        <w:fldChar w:fldCharType="begin"/>
+      </w:r>
+      <w:r>
+        <w:instrText xml:space="preserve"> SEQ Ilustración \* ARABIC </w:instrText>
+      </w:r>
+      <w:r>
+        <w:fldChar w:fldCharType="separate"/>
+      </w:r>
+      <w:r>
+        <w:rPr>
+          <w:noProof/>
+        </w:rPr>
+        <w:t>12</w:t>
+      </w:r>
+      <w:r>
+        <w:fldChar w:fldCharType="end"/>
+      </w:r>
+      <w:r>
+        <w:t>. Instalación Python</w:t>
+      </w:r>
+      <w:bookmarkEnd w:id="209"/>
+    </w:p>
+    <w:p>
+      <w:pPr>
         <w:jc w:val="left"/>
       </w:pPr>
     </w:p>
@@ -46836,6 +47480,7 @@
     </w:p>
     <w:p>
       <w:pPr>
+        <w:keepNext/>
         <w:jc w:val="left"/>
       </w:pPr>
       <w:r>
@@ -46917,6 +47562,48 @@
           </wp:inline>
         </w:drawing>
       </w:r>
+    </w:p>
+    <w:p>
+      <w:pPr>
+        <w:pStyle w:val="Descripcin"/>
+        <w:jc w:val="left"/>
+      </w:pPr>
+      <w:bookmarkStart w:id="210" w:name="_Toc198547861"/>
+      <w:r>
+        <w:t xml:space="preserve">Ilustración </w:t>
+      </w:r>
+      <w:r>
+        <w:fldChar w:fldCharType="begin"/>
+      </w:r>
+      <w:r>
+        <w:instrText xml:space="preserve"> SEQ Ilustración \* ARABIC </w:instrText>
+      </w:r>
+      <w:r>
+        <w:fldChar w:fldCharType="separate"/>
+      </w:r>
+      <w:r>
+        <w:rPr>
+          <w:noProof/>
+        </w:rPr>
+        <w:t>13</w:t>
+      </w:r>
+      <w:r>
+        <w:fldChar w:fldCharType="end"/>
+      </w:r>
+      <w:r>
+        <w:t xml:space="preserve">. </w:t>
+      </w:r>
+      <w:proofErr w:type="spellStart"/>
+      <w:r>
+        <w:t>Login</w:t>
+      </w:r>
+      <w:bookmarkEnd w:id="210"/>
+      <w:proofErr w:type="spellEnd"/>
+    </w:p>
+    <w:p>
+      <w:pPr>
+        <w:jc w:val="left"/>
+      </w:pPr>
       <w:r>
         <w:t xml:space="preserve"> </w:t>
       </w:r>
@@ -46989,6 +47676,38 @@
       <w:pPr>
         <w:pStyle w:val="Contenido"/>
       </w:pPr>
+    </w:p>
+    <w:p>
+      <w:pPr>
+        <w:pStyle w:val="Descripcin"/>
+        <w:keepNext/>
+      </w:pPr>
+      <w:bookmarkStart w:id="211" w:name="_Toc198547928"/>
+      <w:r>
+        <w:t xml:space="preserve">Tabla </w:t>
+      </w:r>
+      <w:r>
+        <w:fldChar w:fldCharType="begin"/>
+      </w:r>
+      <w:r>
+        <w:instrText xml:space="preserve"> SEQ Tabla \* ARABIC </w:instrText>
+      </w:r>
+      <w:r>
+        <w:fldChar w:fldCharType="separate"/>
+      </w:r>
+      <w:r>
+        <w:rPr>
+          <w:noProof/>
+        </w:rPr>
+        <w:t>15</w:t>
+      </w:r>
+      <w:r>
+        <w:fldChar w:fldCharType="end"/>
+      </w:r>
+      <w:r>
+        <w:t>. Resolución de Problemas</w:t>
+      </w:r>
+      <w:bookmarkEnd w:id="211"/>
     </w:p>
     <w:tbl>
       <w:tblPr>
@@ -47322,17 +48041,17 @@
       <w:pPr>
         <w:pStyle w:val="Ttulo2"/>
       </w:pPr>
-      <w:bookmarkStart w:id="196" w:name="_Toc49341876"/>
-      <w:bookmarkStart w:id="197" w:name="_Toc170148377"/>
-      <w:bookmarkStart w:id="198" w:name="_Toc170148690"/>
+      <w:bookmarkStart w:id="212" w:name="_Toc49341876"/>
+      <w:bookmarkStart w:id="213" w:name="_Toc170148377"/>
+      <w:bookmarkStart w:id="214" w:name="_Toc170148690"/>
       <w:r>
         <w:t>Mejoras posibles</w:t>
       </w:r>
-      <w:bookmarkStart w:id="199" w:name="_Toc49341877"/>
-      <w:bookmarkStart w:id="200" w:name="_Toc170148378"/>
-      <w:bookmarkEnd w:id="196"/>
-      <w:bookmarkEnd w:id="197"/>
-      <w:bookmarkEnd w:id="198"/>
+      <w:bookmarkStart w:id="215" w:name="_Toc49341877"/>
+      <w:bookmarkStart w:id="216" w:name="_Toc170148378"/>
+      <w:bookmarkEnd w:id="212"/>
+      <w:bookmarkEnd w:id="213"/>
+      <w:bookmarkEnd w:id="214"/>
     </w:p>
     <w:p>
       <w:r>
@@ -47607,14 +48326,14 @@
       <w:pPr>
         <w:pStyle w:val="Ttulo2"/>
       </w:pPr>
-      <w:bookmarkStart w:id="201" w:name="_Toc170148691"/>
+      <w:bookmarkStart w:id="217" w:name="_Toc170148691"/>
       <w:r>
         <w:lastRenderedPageBreak/>
         <w:t>Manual de usuario</w:t>
       </w:r>
-      <w:bookmarkEnd w:id="199"/>
-      <w:bookmarkEnd w:id="200"/>
-      <w:bookmarkEnd w:id="201"/>
+      <w:bookmarkEnd w:id="215"/>
+      <w:bookmarkEnd w:id="216"/>
+      <w:bookmarkEnd w:id="217"/>
     </w:p>
     <w:p>
       <w:pPr>
@@ -48813,8 +49532,8 @@
           <w:lang w:bidi="es-ES"/>
         </w:rPr>
       </w:pPr>
-      <w:bookmarkStart w:id="202" w:name="_Toc49341895"/>
-      <w:bookmarkStart w:id="203" w:name="_Toc170148379"/>
+      <w:bookmarkStart w:id="218" w:name="_Toc49341895"/>
+      <w:bookmarkStart w:id="219" w:name="_Toc170148379"/>
       <w:r>
         <w:rPr>
           <w:lang w:bidi="es-ES"/>
@@ -48832,7 +49551,7 @@
           <w:lang w:bidi="es-ES"/>
         </w:rPr>
       </w:pPr>
-      <w:bookmarkStart w:id="204" w:name="_Toc170148692"/>
+      <w:bookmarkStart w:id="220" w:name="_Toc170148692"/>
       <w:r>
         <w:rPr>
           <w:sz w:val="144"/>
@@ -48842,9 +49561,9 @@
         <w:lastRenderedPageBreak/>
         <w:t>Anexos</w:t>
       </w:r>
-      <w:bookmarkEnd w:id="202"/>
-      <w:bookmarkEnd w:id="203"/>
-      <w:bookmarkEnd w:id="204"/>
+      <w:bookmarkEnd w:id="218"/>
+      <w:bookmarkEnd w:id="219"/>
+      <w:bookmarkEnd w:id="220"/>
     </w:p>
     <w:sdt>
       <w:sdtPr>
@@ -48890,9 +49609,9 @@
               <w:b w:val="0"/>
             </w:rPr>
           </w:pPr>
-          <w:bookmarkStart w:id="205" w:name="_Toc49341896"/>
-          <w:bookmarkStart w:id="206" w:name="_Toc170148380"/>
-          <w:bookmarkStart w:id="207" w:name="_Toc170148693"/>
+          <w:bookmarkStart w:id="221" w:name="_Toc49341896"/>
+          <w:bookmarkStart w:id="222" w:name="_Toc170148380"/>
+          <w:bookmarkStart w:id="223" w:name="_Toc170148693"/>
           <w:r>
             <w:rPr>
               <w:b w:val="0"/>
@@ -48906,9 +49625,9 @@
             </w:rPr>
             <w:t>contrato usado</w:t>
           </w:r>
-          <w:bookmarkEnd w:id="205"/>
-          <w:bookmarkEnd w:id="206"/>
-          <w:bookmarkEnd w:id="207"/>
+          <w:bookmarkEnd w:id="221"/>
+          <w:bookmarkEnd w:id="222"/>
+          <w:bookmarkEnd w:id="223"/>
         </w:p>
         <w:p>
           <w:pPr>
@@ -48979,8 +49698,8 @@
               <w:b w:val="0"/>
             </w:rPr>
           </w:pPr>
-          <w:bookmarkStart w:id="208" w:name="_Toc170148381"/>
-          <w:bookmarkStart w:id="209" w:name="_Toc170148694"/>
+          <w:bookmarkStart w:id="224" w:name="_Toc170148381"/>
+          <w:bookmarkStart w:id="225" w:name="_Toc170148694"/>
           <w:r>
             <w:rPr>
               <w:b w:val="0"/>
@@ -49002,8 +49721,8 @@
             </w:rPr>
             <w:t xml:space="preserve"> (alumnos)</w:t>
           </w:r>
-          <w:bookmarkEnd w:id="208"/>
-          <w:bookmarkEnd w:id="209"/>
+          <w:bookmarkEnd w:id="224"/>
+          <w:bookmarkEnd w:id="225"/>
         </w:p>
         <w:p>
           <w:pPr>
@@ -49239,9 +49958,9 @@
           <w:b w:val="0"/>
         </w:rPr>
       </w:pPr>
-      <w:bookmarkStart w:id="210" w:name="_Toc49341898"/>
-      <w:bookmarkStart w:id="211" w:name="_Toc170148382"/>
-      <w:bookmarkStart w:id="212" w:name="_Toc170148695"/>
+      <w:bookmarkStart w:id="226" w:name="_Toc49341898"/>
+      <w:bookmarkStart w:id="227" w:name="_Toc170148382"/>
+      <w:bookmarkStart w:id="228" w:name="_Toc170148695"/>
       <w:r>
         <w:rPr>
           <w:b w:val="0"/>
@@ -49249,9 +49968,9 @@
         <w:lastRenderedPageBreak/>
         <w:t>Ejemplo de formulario de satisfacción</w:t>
       </w:r>
-      <w:bookmarkEnd w:id="210"/>
-      <w:bookmarkEnd w:id="211"/>
-      <w:bookmarkEnd w:id="212"/>
+      <w:bookmarkEnd w:id="226"/>
+      <w:bookmarkEnd w:id="227"/>
+      <w:bookmarkEnd w:id="228"/>
     </w:p>
     <w:p>
       <w:r>
@@ -52013,8 +52732,8 @@
           <w:b w:val="0"/>
         </w:rPr>
       </w:pPr>
-      <w:bookmarkStart w:id="213" w:name="_Toc170148383"/>
-      <w:bookmarkStart w:id="214" w:name="_Toc170148696"/>
+      <w:bookmarkStart w:id="229" w:name="_Toc170148383"/>
+      <w:bookmarkStart w:id="230" w:name="_Toc170148696"/>
       <w:r>
         <w:rPr>
           <w:b w:val="0"/>
@@ -52022,12 +52741,26 @@
         <w:lastRenderedPageBreak/>
         <w:t>Datos de prueba</w:t>
       </w:r>
-      <w:bookmarkEnd w:id="213"/>
-      <w:bookmarkEnd w:id="214"/>
+      <w:bookmarkEnd w:id="229"/>
+      <w:bookmarkEnd w:id="230"/>
     </w:p>
     <w:p>
       <w:r>
         <w:t>Para verificar el correcto funcionamiento de la aplicación, se introdujeron datos ficticios en cada uno de los módulos principales del sistema: alumnos, libros, materias, cursos y préstamos. Estos datos permitieron comprobar las funcionalidades de alta, modificación, eliminación, préstamos y exportación.</w:t>
+      </w:r>
+    </w:p>
+    <w:p/>
+    <w:p>
+      <w:r>
+        <w:t xml:space="preserve">Para obtener estos datos de exportación del tipo de la exportación de </w:t>
+      </w:r>
+      <w:proofErr w:type="spellStart"/>
+      <w:r>
+        <w:t>delphos</w:t>
+      </w:r>
+      <w:proofErr w:type="spellEnd"/>
+      <w:r>
+        <w:t>, hay que ejecutar un archivo a parte llamado exportación.py.</w:t>
       </w:r>
     </w:p>
     <w:p>
@@ -52496,7 +53229,13 @@
       </w:r>
     </w:p>
     <w:p>
-      <w:r>
+      <w:pPr>
+        <w:keepNext/>
+      </w:pPr>
+      <w:r>
+        <w:rPr>
+          <w:noProof/>
+        </w:rPr>
         <w:drawing>
           <wp:inline distT="0" distB="0" distL="0" distR="0" wp14:anchorId="5EBA1F2D" wp14:editId="6C4181FD">
             <wp:extent cx="6371590" cy="4137660"/>
@@ -52533,6 +53272,37 @@
           </wp:inline>
         </w:drawing>
       </w:r>
+    </w:p>
+    <w:p>
+      <w:pPr>
+        <w:pStyle w:val="Descripcin"/>
+      </w:pPr>
+      <w:bookmarkStart w:id="231" w:name="_Toc198547862"/>
+      <w:r>
+        <w:t xml:space="preserve">Ilustración </w:t>
+      </w:r>
+      <w:r>
+        <w:fldChar w:fldCharType="begin"/>
+      </w:r>
+      <w:r>
+        <w:instrText xml:space="preserve"> SEQ Ilustración \* ARABIC </w:instrText>
+      </w:r>
+      <w:r>
+        <w:fldChar w:fldCharType="separate"/>
+      </w:r>
+      <w:r>
+        <w:rPr>
+          <w:noProof/>
+        </w:rPr>
+        <w:t>14</w:t>
+      </w:r>
+      <w:r>
+        <w:fldChar w:fldCharType="end"/>
+      </w:r>
+      <w:r>
+        <w:t>. Exportación de datos</w:t>
+      </w:r>
+      <w:bookmarkEnd w:id="231"/>
     </w:p>
     <w:p/>
     <w:p>
@@ -66531,6 +67301,7 @@
   <w:style w:type="character" w:default="1" w:styleId="Fuentedeprrafopredeter">
     <w:name w:val="Default Paragraph Font"/>
     <w:uiPriority w:val="1"/>
+    <w:semiHidden/>
     <w:unhideWhenUsed/>
   </w:style>
   <w:style w:type="table" w:default="1" w:styleId="Tablanormal">
@@ -67986,6 +68757,7 @@
     <w:rsid w:val="002C23C8"/>
     <w:rsid w:val="00302B91"/>
     <w:rsid w:val="00317777"/>
+    <w:rsid w:val="003232F0"/>
     <w:rsid w:val="003A719F"/>
     <w:rsid w:val="003C1035"/>
     <w:rsid w:val="003D7227"/>
@@ -68067,6 +68839,8 @@
     <w:rsid w:val="00E1070B"/>
     <w:rsid w:val="00E209EF"/>
     <w:rsid w:val="00E32BA3"/>
+    <w:rsid w:val="00E74BE5"/>
+    <w:rsid w:val="00E80F91"/>
     <w:rsid w:val="00F14B99"/>
     <w:rsid w:val="00F43476"/>
     <w:rsid w:val="00F5150F"/>

--- a/PROYECTO/doc/UT_7_2024_2025.docx
+++ b/PROYECTO/doc/UT_7_2024_2025.docx
@@ -7898,9 +7898,9 @@
       </w:r>
     </w:p>
     <w:p/>
-    <w:bookmarkStart w:id="6" w:name="_Toc170148631" w:displacedByCustomXml="next"/>
+    <w:bookmarkStart w:id="6" w:name="_Toc170148316" w:displacedByCustomXml="next"/>
     <w:bookmarkStart w:id="7" w:name="_Toc49341785" w:displacedByCustomXml="next"/>
-    <w:bookmarkStart w:id="8" w:name="_Toc170148316" w:displacedByCustomXml="next"/>
+    <w:bookmarkStart w:id="8" w:name="_Toc170148631" w:displacedByCustomXml="next"/>
     <w:sdt>
       <w:sdtPr>
         <w:rPr>
@@ -39606,17 +39606,21 @@
         <w:t>La </w:t>
       </w:r>
       <w:r>
+        <w:t>evaluación de incidencias</w:t>
+      </w:r>
+      <w:r>
+        <w:t> consiste en el análisis sistemático de los problemas detectados durante el desarrollo, pruebas o uso de la aplicación, con el objetivo de identificar su causa, valorar su impacto y establecer un plan de resolución efectivo. Este proceso es fundamental para garantizar la calidad y fiabilidad del sistema, así como para mejorar la experiencia de usuario y la eficiencia operativa.</w:t>
+      </w:r>
+    </w:p>
+    <w:p/>
+    <w:p>
+      <w:pPr>
         <w:rPr>
           <w:b/>
           <w:bCs/>
         </w:rPr>
-        <w:t>evaluación de incidencias</w:t>
-      </w:r>
-      <w:r>
-        <w:t> consiste en el análisis sistemático de los problemas detectados durante el desarrollo, pruebas o uso de la aplicación, con el objetivo de identificar su causa, valorar su impacto y establecer un plan de resolución efectivo. Este proceso es fundamental para garantizar la calidad y fiabilidad del sistema, así como para mejorar la experiencia de usuario y la eficiencia operativa.</w:t>
-      </w:r>
-    </w:p>
-    <w:p/>
+      </w:pPr>
+    </w:p>
     <w:p>
       <w:pPr>
         <w:rPr>
@@ -39624,11 +39628,28 @@
           <w:bCs/>
         </w:rPr>
       </w:pPr>
-      <w:r>
+    </w:p>
+    <w:p>
+      <w:pPr>
         <w:rPr>
           <w:b/>
           <w:bCs/>
         </w:rPr>
+      </w:pPr>
+    </w:p>
+    <w:p>
+      <w:pPr>
+        <w:rPr>
+          <w:b/>
+          <w:bCs/>
+        </w:rPr>
+      </w:pPr>
+      <w:r>
+        <w:rPr>
+          <w:b/>
+          <w:bCs/>
+        </w:rPr>
+        <w:lastRenderedPageBreak/>
         <w:t>Proceso de evaluación de incidencias</w:t>
       </w:r>
     </w:p>
@@ -39655,7 +39676,6 @@
         </w:numPr>
       </w:pPr>
       <w:r>
-        <w:lastRenderedPageBreak/>
         <w:t>Toda incidencia debe ser detectada y registrada de forma individual, asignándole un identificador único.</w:t>
       </w:r>
     </w:p>
@@ -39977,29 +39997,6 @@
         <w:t>Fecha y hora de cierre</w:t>
       </w:r>
     </w:p>
-    <w:p>
-      <w:pPr>
-        <w:numPr>
-          <w:ilvl w:val="0"/>
-          <w:numId w:val="36"/>
-        </w:numPr>
-      </w:pPr>
-      <w:r>
-        <w:t>Responsable de la resolución</w:t>
-      </w:r>
-    </w:p>
-    <w:p>
-      <w:pPr>
-        <w:numPr>
-          <w:ilvl w:val="0"/>
-          <w:numId w:val="36"/>
-        </w:numPr>
-      </w:pPr>
-      <w:r>
-        <w:t>Recomendaciones para evitar recurrencia</w:t>
-      </w:r>
-    </w:p>
-    <w:p/>
     <w:p/>
     <w:p>
       <w:pPr>
@@ -47076,13 +47073,7 @@
         <w:t>└──</w:t>
       </w:r>
       <w:r>
-        <w:t xml:space="preserve"> </w:t>
-      </w:r>
-      <w:r>
-        <w:t>exportacion</w:t>
-      </w:r>
-      <w:r>
-        <w:t>.py</w:t>
+        <w:t xml:space="preserve"> exportacion.py</w:t>
       </w:r>
       <w:r>
         <w:br/>
@@ -68760,6 +68751,7 @@
     <w:rsid w:val="003232F0"/>
     <w:rsid w:val="003A719F"/>
     <w:rsid w:val="003C1035"/>
+    <w:rsid w:val="003C3D64"/>
     <w:rsid w:val="003D7227"/>
     <w:rsid w:val="003F5CFC"/>
     <w:rsid w:val="003F71E4"/>
@@ -68795,6 +68787,7 @@
     <w:rsid w:val="007D1778"/>
     <w:rsid w:val="007D7A65"/>
     <w:rsid w:val="007E0BE2"/>
+    <w:rsid w:val="007E67E1"/>
     <w:rsid w:val="00807A4A"/>
     <w:rsid w:val="0081382F"/>
     <w:rsid w:val="00893BCB"/>
@@ -68822,6 +68815,7 @@
     <w:rsid w:val="00C04752"/>
     <w:rsid w:val="00C07AA7"/>
     <w:rsid w:val="00C278E8"/>
+    <w:rsid w:val="00C620CD"/>
     <w:rsid w:val="00C627AA"/>
     <w:rsid w:val="00C84FF8"/>
     <w:rsid w:val="00C85D97"/>
